--- a/Dossiers/Procedure et rapport de test V1.0.docx
+++ b/Dossiers/Procedure et rapport de test V1.0.docx
@@ -2,24 +2,6 @@
 <file path=word/document.xml><?xml version="1.0" encoding="utf-8"?>
 <w:document xmlns:wpc="http://schemas.microsoft.com/office/word/2010/wordprocessingCanvas" xmlns:cx="http://schemas.microsoft.com/office/drawing/2014/chartex" xmlns:cx1="http://schemas.microsoft.com/office/drawing/2015/9/8/chartex" xmlns:cx2="http://schemas.microsoft.com/office/drawing/2015/10/21/chartex" xmlns:cx3="http://schemas.microsoft.com/office/drawing/2016/5/9/chartex" xmlns:cx4="http://schemas.microsoft.com/office/drawing/2016/5/10/chartex" xmlns:cx5="http://schemas.microsoft.com/office/drawing/2016/5/11/chartex" xmlns:cx6="http://schemas.microsoft.com/office/drawing/2016/5/12/chartex" xmlns:cx7="http://schemas.microsoft.com/office/drawing/2016/5/13/chartex" xmlns:cx8="http://schemas.microsoft.com/office/drawing/2016/5/14/chartex" xmlns:mc="http://schemas.openxmlformats.org/markup-compatibility/2006" xmlns:aink="http://schemas.microsoft.com/office/drawing/2016/ink" xmlns:am3d="http://schemas.microsoft.com/office/drawing/2017/model3d" xmlns:o="urn:schemas-microsoft-com:office:office" xmlns:oel="http://schemas.microsoft.com/office/2019/extlst" xmlns:r="http://schemas.openxmlformats.org/officeDocument/2006/relationships" xmlns:m="http://schemas.openxmlformats.org/officeDocument/2006/math" xmlns:v="urn:schemas-microsoft-com:vml" xmlns:wp14="http://schemas.microsoft.com/office/word/2010/wordprocessingDrawing" xmlns:wp="http://schemas.openxmlformats.org/drawingml/2006/wordprocessingDrawing" xmlns:w10="urn:schemas-microsoft-com:office:word" xmlns:w="http://schemas.openxmlformats.org/wordprocessingml/2006/main" xmlns:w14="http://schemas.microsoft.com/office/word/2010/wordml" xmlns:w15="http://schemas.microsoft.com/office/word/2012/wordml" xmlns:w16cex="http://schemas.microsoft.com/office/word/2018/wordml/cex" xmlns:w16cid="http://schemas.microsoft.com/office/word/2016/wordml/cid" xmlns:w16="http://schemas.microsoft.com/office/word/2018/wordml" xmlns:w16du="http://schemas.microsoft.com/office/word/2023/wordml/word16du" xmlns:w16sdtdh="http://schemas.microsoft.com/office/word/2020/wordml/sdtdatahash" xmlns:w16sdtfl="http://schemas.microsoft.com/office/word/2024/wordml/sdtformatlock" xmlns:w16se="http://schemas.microsoft.com/office/word/2015/wordml/symex" xmlns:wpg="http://schemas.microsoft.com/office/word/2010/wordprocessingGroup" xmlns:wpi="http://schemas.microsoft.com/office/word/2010/wordprocessingInk" xmlns:wne="http://schemas.microsoft.com/office/word/2006/wordml" xmlns:wps="http://schemas.microsoft.com/office/word/2010/wordprocessingShape" mc:Ignorable="w14 w15 w16se w16cid w16 w16cex w16sdtdh w16sdtfl w16du wp14">
   <w:body>
-    <w:p>
-      <w:pPr>
-        <w:pStyle w:val="Corpsdetexte"/>
-        <w:rPr>
-          <w:rFonts w:ascii="Times New Roman"/>
-          <w:sz w:val="22"/>
-        </w:rPr>
-      </w:pPr>
-    </w:p>
-    <w:p>
-      <w:pPr>
-        <w:pStyle w:val="Corpsdetexte"/>
-        <w:rPr>
-          <w:rFonts w:ascii="Times New Roman"/>
-          <w:sz w:val="22"/>
-        </w:rPr>
-      </w:pPr>
-    </w:p>
     <w:p>
       <w:pPr>
         <w:pStyle w:val="Corpsdetexte"/>
@@ -3121,16 +3103,7 @@
         <w:pStyle w:val="Titre2"/>
       </w:pPr>
       <w:r>
-        <w:t>La fonction FS</w:t>
-      </w:r>
-      <w:r>
-        <w:t>1</w:t>
-      </w:r>
-      <w:r>
-        <w:t xml:space="preserve"> a pour objectif de</w:t>
-      </w:r>
-      <w:r>
-        <w:t xml:space="preserve"> jouer de la musique en mode automatique en donnant seulement</w:t>
+        <w:t>La fonction FS1 a pour objectif de jouer de la musique en mode automatique en donnant seulement</w:t>
       </w:r>
       <w:r>
         <w:t xml:space="preserve"> </w:t>
@@ -3421,43 +3394,20 @@
           <w:sz w:val="28"/>
           <w:szCs w:val="28"/>
         </w:rPr>
-        <w:t>FS</w:t>
-      </w:r>
-      <w:r>
-        <w:rPr>
-          <w:sz w:val="28"/>
-          <w:szCs w:val="28"/>
-        </w:rPr>
-        <w:t>2</w:t>
-      </w:r>
-      <w:r>
-        <w:rPr>
-          <w:sz w:val="28"/>
-          <w:szCs w:val="28"/>
-        </w:rPr>
-        <w:t xml:space="preserve"> : Contrôle à distance via une application mobile</w:t>
-      </w:r>
-    </w:p>
-    <w:p>
-      <w:pPr>
-        <w:pStyle w:val="Titre2"/>
-      </w:pPr>
-    </w:p>
-    <w:p>
-      <w:pPr>
-        <w:pStyle w:val="Titre2"/>
-      </w:pPr>
-      <w:r>
-        <w:t>La fonction FS</w:t>
-      </w:r>
-      <w:r>
-        <w:t>2</w:t>
-      </w:r>
-      <w:r>
-        <w:t xml:space="preserve"> a pour objectif de jouer de la musique </w:t>
-      </w:r>
-      <w:r>
-        <w:t>à distance mais contrairement au mode automatique nous devons envoyer chaque ordre un par un.</w:t>
+        <w:t>FS2 : Contrôle à distance via une application mobile</w:t>
+      </w:r>
+    </w:p>
+    <w:p>
+      <w:pPr>
+        <w:pStyle w:val="Titre2"/>
+      </w:pPr>
+    </w:p>
+    <w:p>
+      <w:pPr>
+        <w:pStyle w:val="Titre2"/>
+      </w:pPr>
+      <w:r>
+        <w:t>La fonction FS2 a pour objectif de jouer de la musique à distance mais contrairement au mode automatique nous devons envoyer chaque ordre un par un.</w:t>
       </w:r>
       <w:r>
         <w:t xml:space="preserve"> Les méthodes, causes et correction sont les même que la fonctions FS1</w:t>
@@ -3771,10 +3721,7 @@
         <w:t>3</w:t>
       </w:r>
       <w:r>
-        <w:t xml:space="preserve"> a pour objectif de </w:t>
-      </w:r>
-      <w:r>
-        <w:t>sélectionner la forme du signal de sortie, qui peux être de forme sinusoïdale, triangulaire, dents de scie ou d’un T</w:t>
+        <w:t xml:space="preserve"> a pour objectif de sélectionner la forme du signal de sortie, qui peux être de forme sinusoïdale, triangulaire, dents de scie ou d’un T</w:t>
       </w:r>
       <w:r>
         <w:t>chebychev</w:t>
@@ -3834,10 +3781,7 @@
         <w:ind w:left="727" w:hanging="339"/>
       </w:pPr>
       <w:r>
-        <w:t xml:space="preserve">Vérification de l’envoi et de la réception de l’ordre </w:t>
-      </w:r>
-      <w:r>
-        <w:t xml:space="preserve">de </w:t>
+        <w:t xml:space="preserve">Vérification de l’envoi et de la réception de l’ordre de </w:t>
       </w:r>
       <w:r>
         <w:t>changement</w:t>
@@ -3962,13 +3906,8 @@
         <w:pStyle w:val="Titre2"/>
       </w:pPr>
       <w:r>
-        <w:t xml:space="preserve">Les mesures donnent : </w:t>
-      </w:r>
-      <w:proofErr w:type="gramStart"/>
-      <w:r>
-        <w:t>... .</w:t>
-      </w:r>
-      <w:proofErr w:type="gramEnd"/>
+        <w:t>Les mesures donnent : ... .</w:t>
+      </w:r>
     </w:p>
     <w:p>
       <w:pPr>
@@ -4545,19 +4484,7 @@
               <w:rPr>
                 <w:color w:val="FFC000"/>
               </w:rPr>
-              <w:t>é</w:t>
-            </w:r>
-            <w:r>
-              <w:rPr>
-                <w:color w:val="FFC000"/>
-              </w:rPr>
-              <w:t>grad</w:t>
-            </w:r>
-            <w:r>
-              <w:rPr>
-                <w:color w:val="FFC000"/>
-              </w:rPr>
-              <w:t>é</w:t>
+              <w:t>égradé</w:t>
             </w:r>
           </w:p>
         </w:tc>
@@ -4736,30 +4663,15 @@
         <w:pStyle w:val="Titre2"/>
       </w:pPr>
       <w:r>
-        <w:t xml:space="preserve">Pour </w:t>
-      </w:r>
-      <w:r>
-        <w:t>corriger</w:t>
-      </w:r>
-      <w:r>
-        <w:t xml:space="preserve"> le(s) défaut(s) les/l’action(s) suivante(s) sont/est proposée(s) :</w:t>
-      </w:r>
-    </w:p>
-    <w:p>
-      <w:pPr>
-        <w:pStyle w:val="Titre2"/>
-      </w:pPr>
-      <w:r>
-        <w:t xml:space="preserve">• </w:t>
-      </w:r>
-      <w:r>
-        <w:t>Ajout d’un bouton dans la page configuration permettant d’envoyé</w:t>
-      </w:r>
-      <w:r>
-        <w:t xml:space="preserve"> </w:t>
-      </w:r>
-      <w:r>
-        <w:t xml:space="preserve">un note OFF sur toutes les </w:t>
+        <w:t>Pour corriger le(s) défaut(s) les/l’action(s) suivante(s) sont/est proposée(s) :</w:t>
+      </w:r>
+    </w:p>
+    <w:p>
+      <w:pPr>
+        <w:pStyle w:val="Titre2"/>
+      </w:pPr>
+      <w:r>
+        <w:t xml:space="preserve">• Ajout d’un bouton dans la page configuration permettant d’envoyé un note OFF sur toutes les </w:t>
       </w:r>
       <w:r>
         <w:t>touches ;</w:t>
@@ -7815,6 +7727,7 @@
   <w:style w:type="character" w:default="1" w:styleId="Policepardfaut">
     <w:name w:val="Default Paragraph Font"/>
     <w:uiPriority w:val="1"/>
+    <w:semiHidden/>
     <w:unhideWhenUsed/>
   </w:style>
   <w:style w:type="table" w:default="1" w:styleId="TableauNormal">

--- a/Dossiers/Procedure et rapport de test V1.0.docx
+++ b/Dossiers/Procedure et rapport de test V1.0.docx
@@ -229,7 +229,19 @@
         <w:rPr>
           <w:spacing w:val="-2"/>
         </w:rPr>
-        <w:t>Procédure et Rapport de tests</w:t>
+        <w:t xml:space="preserve">Procédure </w:t>
+      </w:r>
+      <w:r>
+        <w:rPr>
+          <w:spacing w:val="-2"/>
+        </w:rPr>
+        <w:t xml:space="preserve">de </w:t>
+      </w:r>
+      <w:r>
+        <w:rPr>
+          <w:spacing w:val="-2"/>
+        </w:rPr>
+        <w:t>tests</w:t>
       </w:r>
     </w:p>
     <w:p>
@@ -1390,27 +1402,27 @@
         </w:rPr>
       </w:pPr>
     </w:p>
-    <w:p>
-      <w:pPr>
-        <w:pStyle w:val="En-ttedetabledesmatires"/>
-        <w:rPr>
-          <w:rFonts w:ascii="Calibri" w:eastAsia="Calibri" w:hAnsi="Calibri" w:cs="Calibri"/>
-          <w:color w:val="auto"/>
-          <w:sz w:val="22"/>
-          <w:szCs w:val="22"/>
-          <w:lang w:eastAsia="en-US"/>
-        </w:rPr>
-      </w:pPr>
-    </w:p>
-    <w:p>
-      <w:pPr>
-        <w:pStyle w:val="En-ttedetabledesmatires"/>
-        <w:rPr>
-          <w:rFonts w:ascii="Calibri" w:eastAsia="Calibri" w:hAnsi="Calibri" w:cs="Calibri"/>
-          <w:color w:val="auto"/>
-          <w:sz w:val="22"/>
-          <w:szCs w:val="22"/>
-          <w:lang w:eastAsia="en-US"/>
+    <w:p/>
+    <w:p/>
+    <w:p/>
+    <w:p/>
+    <w:p/>
+    <w:p/>
+    <w:p/>
+    <w:bookmarkStart w:id="0" w:name="_Toc192086981"/>
+    <w:p>
+      <w:pPr>
+        <w:pStyle w:val="Titre1"/>
+        <w:tabs>
+          <w:tab w:val="left" w:pos="1174"/>
+        </w:tabs>
+        <w:spacing w:before="29"/>
+        <w:ind w:left="0"/>
+        <w:rPr>
+          <w:color w:val="113185"/>
+          <w:spacing w:val="-2"/>
+          <w:sz w:val="32"/>
+          <w:szCs w:val="32"/>
         </w:rPr>
       </w:pPr>
       <w:r>
@@ -1499,7 +1511,184 @@
           </mc:Fallback>
         </mc:AlternateContent>
       </w:r>
-    </w:p>
+      <w:r>
+        <w:rPr>
+          <w:color w:val="113185"/>
+          <w:spacing w:val="-2"/>
+          <w:sz w:val="32"/>
+          <w:szCs w:val="32"/>
+        </w:rPr>
+        <w:t xml:space="preserve"> </w:t>
+      </w:r>
+      <w:r>
+        <w:rPr>
+          <w:color w:val="113185"/>
+          <w:spacing w:val="-2"/>
+          <w:sz w:val="32"/>
+          <w:szCs w:val="32"/>
+        </w:rPr>
+        <w:t>Introduction - Rappel sur le système</w:t>
+      </w:r>
+      <w:bookmarkEnd w:id="0"/>
+    </w:p>
+    <w:p/>
+    <w:p>
+      <w:pPr>
+        <w:ind w:firstLine="720"/>
+      </w:pPr>
+      <w:r>
+        <w:t>Le projet « Clavier numérique multifonction SYMPHONIE » consiste en la conception d’un instrument de musique électronique, capable de fonctionner en trois modes distincts : manuel, semi-automatique et automatique. Ce projet s’inscrit dans le cadre de la SAE (Situation d’Apprentissage et d’Évaluation) du BUT GEII (Génie Électrique et Informatique Industrielle) à l’IUT de Neuville Université.</w:t>
+      </w:r>
+    </w:p>
+    <w:p>
+      <w:pPr>
+        <w:ind w:firstLine="720"/>
+      </w:pPr>
+    </w:p>
+    <w:p>
+      <w:pPr>
+        <w:ind w:firstLine="720"/>
+      </w:pPr>
+      <w:r>
+        <w:t>Le présent document décrit les procédures à suivre pour garantir la conformité et la fiabilité du projet</w:t>
+      </w:r>
+      <w:r>
+        <w:t xml:space="preserve">. </w:t>
+      </w:r>
+      <w:r>
+        <w:t xml:space="preserve">Les procédures détaillent les étapes à suivre ainsi que les outils et méthodes utilisés. Elles permettent d’assurer une mise en œuvre cohérente et de minimiser les risques d’erreur. </w:t>
+      </w:r>
+      <w:r>
+        <w:t xml:space="preserve">Je vais d’abord présenter les procédures générales pour toutes les cartes électroniques, les spécificités de chaque carte électronique, puis des programmes de l’application et </w:t>
+      </w:r>
+      <w:r>
+        <w:t xml:space="preserve">du microcontrôleur. </w:t>
+      </w:r>
+      <w:r>
+        <w:t xml:space="preserve"> </w:t>
+      </w:r>
+    </w:p>
+    <w:p>
+      <w:pPr>
+        <w:ind w:firstLine="720"/>
+      </w:pPr>
+    </w:p>
+    <w:p>
+      <w:pPr>
+        <w:ind w:firstLine="720"/>
+      </w:pPr>
+      <w:r>
+        <w:t xml:space="preserve">Voici </w:t>
+      </w:r>
+      <w:r>
+        <w:t>les différents sous-systèmes dont je vais présenter les procédures de tests :</w:t>
+      </w:r>
+    </w:p>
+    <w:p>
+      <w:pPr>
+        <w:ind w:firstLine="720"/>
+      </w:pPr>
+    </w:p>
+    <w:p>
+      <w:pPr>
+        <w:pStyle w:val="Paragraphedeliste"/>
+        <w:numPr>
+          <w:ilvl w:val="0"/>
+          <w:numId w:val="14"/>
+        </w:numPr>
+      </w:pPr>
+      <w:r>
+        <w:t>Carte Alimentation</w:t>
+      </w:r>
+    </w:p>
+    <w:p>
+      <w:pPr>
+        <w:pStyle w:val="Paragraphedeliste"/>
+        <w:numPr>
+          <w:ilvl w:val="0"/>
+          <w:numId w:val="14"/>
+        </w:numPr>
+      </w:pPr>
+      <w:r>
+        <w:t>Carte Amplificateur</w:t>
+      </w:r>
+    </w:p>
+    <w:p>
+      <w:pPr>
+        <w:pStyle w:val="Paragraphedeliste"/>
+        <w:numPr>
+          <w:ilvl w:val="0"/>
+          <w:numId w:val="14"/>
+        </w:numPr>
+      </w:pPr>
+      <w:r>
+        <w:t xml:space="preserve">Carte Microcontrôleur </w:t>
+      </w:r>
+    </w:p>
+    <w:p>
+      <w:pPr>
+        <w:pStyle w:val="Paragraphedeliste"/>
+        <w:numPr>
+          <w:ilvl w:val="0"/>
+          <w:numId w:val="14"/>
+        </w:numPr>
+      </w:pPr>
+      <w:r>
+        <w:t xml:space="preserve">Programme Android </w:t>
+      </w:r>
+    </w:p>
+    <w:p>
+      <w:pPr>
+        <w:pStyle w:val="Paragraphedeliste"/>
+        <w:numPr>
+          <w:ilvl w:val="0"/>
+          <w:numId w:val="14"/>
+        </w:numPr>
+      </w:pPr>
+      <w:r>
+        <w:t xml:space="preserve">Programme Microcontrôleur </w:t>
+      </w:r>
+    </w:p>
+    <w:p>
+      <w:pPr>
+        <w:ind w:firstLine="720"/>
+      </w:pPr>
+    </w:p>
+    <w:p>
+      <w:pPr>
+        <w:pStyle w:val="En-ttedetabledesmatires"/>
+        <w:rPr>
+          <w:rFonts w:ascii="Calibri" w:eastAsia="Calibri" w:hAnsi="Calibri" w:cs="Calibri"/>
+          <w:color w:val="auto"/>
+          <w:sz w:val="22"/>
+          <w:szCs w:val="22"/>
+          <w:lang w:eastAsia="en-US"/>
+        </w:rPr>
+      </w:pPr>
+    </w:p>
+    <w:p/>
+    <w:p/>
+    <w:p/>
+    <w:p/>
+    <w:p/>
+    <w:p/>
+    <w:p/>
+    <w:p/>
+    <w:p/>
+    <w:p/>
+    <w:p/>
+    <w:p/>
+    <w:p/>
+    <w:p/>
+    <w:p/>
+    <w:p/>
+    <w:p/>
+    <w:p/>
+    <w:p/>
+    <w:p/>
+    <w:p/>
+    <w:p/>
+    <w:p/>
     <w:sdt>
       <w:sdtPr>
         <w:rPr>
@@ -1561,46 +1750,14 @@
           <w:r>
             <w:fldChar w:fldCharType="separate"/>
           </w:r>
-          <w:hyperlink w:anchor="_Toc191839495" w:history="1">
+          <w:hyperlink w:anchor="_Toc192086981" w:history="1">
             <w:r>
               <w:rPr>
                 <w:rStyle w:val="Lienhypertexte"/>
                 <w:noProof/>
                 <w:spacing w:val="-2"/>
               </w:rPr>
-              <w:t>Table</w:t>
-            </w:r>
-            <w:r>
-              <w:rPr>
-                <w:rStyle w:val="Lienhypertexte"/>
-                <w:noProof/>
-                <w:spacing w:val="-15"/>
-              </w:rPr>
-              <w:t xml:space="preserve"> </w:t>
-            </w:r>
-            <w:r>
-              <w:rPr>
-                <w:rStyle w:val="Lienhypertexte"/>
-                <w:noProof/>
-                <w:spacing w:val="-2"/>
-              </w:rPr>
-              <w:t>des</w:t>
-            </w:r>
-            <w:r>
-              <w:rPr>
-                <w:rStyle w:val="Lienhypertexte"/>
-                <w:noProof/>
-                <w:spacing w:val="-15"/>
-              </w:rPr>
-              <w:t xml:space="preserve"> </w:t>
-            </w:r>
-            <w:r>
-              <w:rPr>
-                <w:rStyle w:val="Lienhypertexte"/>
-                <w:noProof/>
-                <w:spacing w:val="-2"/>
-              </w:rPr>
-              <w:t>Tableaux</w:t>
+              <w:t xml:space="preserve"> Introduction - Rappel sur le système</w:t>
             </w:r>
             <w:r>
               <w:rPr>
@@ -1621,7 +1778,7 @@
                 <w:noProof/>
                 <w:webHidden/>
               </w:rPr>
-              <w:instrText xml:space="preserve"> PAGEREF _Toc191839495 \h </w:instrText>
+              <w:instrText xml:space="preserve"> PAGEREF _Toc192086981 \h </w:instrText>
             </w:r>
             <w:r>
               <w:rPr>
@@ -1668,46 +1825,88 @@
               <w14:ligatures w14:val="standardContextual"/>
             </w:rPr>
           </w:pPr>
-          <w:hyperlink w:anchor="_Toc191839496" w:history="1">
+          <w:hyperlink w:anchor="_Toc192086982" w:history="1">
             <w:r>
               <w:rPr>
                 <w:rStyle w:val="Lienhypertexte"/>
                 <w:noProof/>
                 <w:spacing w:val="-2"/>
               </w:rPr>
-              <w:t>Table</w:t>
-            </w:r>
+              <w:t>Cartes électroniques</w:t>
+            </w:r>
+            <w:r>
+              <w:rPr>
+                <w:noProof/>
+                <w:webHidden/>
+              </w:rPr>
+              <w:tab/>
+            </w:r>
+            <w:r>
+              <w:rPr>
+                <w:noProof/>
+                <w:webHidden/>
+              </w:rPr>
+              <w:fldChar w:fldCharType="begin"/>
+            </w:r>
+            <w:r>
+              <w:rPr>
+                <w:noProof/>
+                <w:webHidden/>
+              </w:rPr>
+              <w:instrText xml:space="preserve"> PAGEREF _Toc192086982 \h </w:instrText>
+            </w:r>
+            <w:r>
+              <w:rPr>
+                <w:noProof/>
+                <w:webHidden/>
+              </w:rPr>
+            </w:r>
+            <w:r>
+              <w:rPr>
+                <w:noProof/>
+                <w:webHidden/>
+              </w:rPr>
+              <w:fldChar w:fldCharType="separate"/>
+            </w:r>
+            <w:r>
+              <w:rPr>
+                <w:noProof/>
+                <w:webHidden/>
+              </w:rPr>
+              <w:t>5</w:t>
+            </w:r>
+            <w:r>
+              <w:rPr>
+                <w:noProof/>
+                <w:webHidden/>
+              </w:rPr>
+              <w:fldChar w:fldCharType="end"/>
+            </w:r>
+          </w:hyperlink>
+        </w:p>
+        <w:p>
+          <w:pPr>
+            <w:pStyle w:val="TM2"/>
+            <w:tabs>
+              <w:tab w:val="right" w:leader="dot" w:pos="10070"/>
+            </w:tabs>
+            <w:rPr>
+              <w:rFonts w:asciiTheme="minorHAnsi" w:eastAsiaTheme="minorEastAsia" w:hAnsiTheme="minorHAnsi" w:cstheme="minorBidi"/>
+              <w:noProof/>
+              <w:kern w:val="2"/>
+              <w:sz w:val="24"/>
+              <w:szCs w:val="24"/>
+              <w:lang w:eastAsia="fr-FR"/>
+              <w14:ligatures w14:val="standardContextual"/>
+            </w:rPr>
+          </w:pPr>
+          <w:hyperlink w:anchor="_Toc192086983" w:history="1">
             <w:r>
               <w:rPr>
                 <w:rStyle w:val="Lienhypertexte"/>
                 <w:noProof/>
-                <w:spacing w:val="-15"/>
-              </w:rPr>
-              <w:t xml:space="preserve"> </w:t>
-            </w:r>
-            <w:r>
-              <w:rPr>
-                <w:rStyle w:val="Lienhypertexte"/>
-                <w:noProof/>
-                <w:spacing w:val="-2"/>
-              </w:rPr>
-              <w:t>des</w:t>
-            </w:r>
-            <w:r>
-              <w:rPr>
-                <w:rStyle w:val="Lienhypertexte"/>
-                <w:noProof/>
-                <w:spacing w:val="-14"/>
-              </w:rPr>
-              <w:t xml:space="preserve"> </w:t>
-            </w:r>
-            <w:r>
-              <w:rPr>
-                <w:rStyle w:val="Lienhypertexte"/>
-                <w:noProof/>
-                <w:spacing w:val="-2"/>
-              </w:rPr>
-              <w:t>Figures</w:t>
+              </w:rPr>
+              <w:t>Tests Structurels</w:t>
             </w:r>
             <w:r>
               <w:rPr>
@@ -1728,7 +1927,7 @@
                 <w:noProof/>
                 <w:webHidden/>
               </w:rPr>
-              <w:instrText xml:space="preserve"> PAGEREF _Toc191839496 \h </w:instrText>
+              <w:instrText xml:space="preserve"> PAGEREF _Toc192086983 \h </w:instrText>
             </w:r>
             <w:r>
               <w:rPr>
@@ -1748,7 +1947,7 @@
                 <w:noProof/>
                 <w:webHidden/>
               </w:rPr>
-              <w:t>3</w:t>
+              <w:t>5</w:t>
             </w:r>
             <w:r>
               <w:rPr>
@@ -1775,14 +1974,14 @@
               <w14:ligatures w14:val="standardContextual"/>
             </w:rPr>
           </w:pPr>
-          <w:hyperlink w:anchor="_Toc191839497" w:history="1">
+          <w:hyperlink w:anchor="_Toc192086984" w:history="1">
             <w:r>
               <w:rPr>
                 <w:rStyle w:val="Lienhypertexte"/>
                 <w:noProof/>
                 <w:spacing w:val="-2"/>
               </w:rPr>
-              <w:t>Introduction - Rappel sur le système</w:t>
+              <w:t>Carte Alimentation</w:t>
             </w:r>
             <w:r>
               <w:rPr>
@@ -1803,7 +2002,7 @@
                 <w:noProof/>
                 <w:webHidden/>
               </w:rPr>
-              <w:instrText xml:space="preserve"> PAGEREF _Toc191839497 \h </w:instrText>
+              <w:instrText xml:space="preserve"> PAGEREF _Toc192086984 \h </w:instrText>
             </w:r>
             <w:r>
               <w:rPr>
@@ -1823,7 +2022,81 @@
                 <w:noProof/>
                 <w:webHidden/>
               </w:rPr>
-              <w:t>4</w:t>
+              <w:t>5</w:t>
+            </w:r>
+            <w:r>
+              <w:rPr>
+                <w:noProof/>
+                <w:webHidden/>
+              </w:rPr>
+              <w:fldChar w:fldCharType="end"/>
+            </w:r>
+          </w:hyperlink>
+        </w:p>
+        <w:p>
+          <w:pPr>
+            <w:pStyle w:val="TM2"/>
+            <w:tabs>
+              <w:tab w:val="right" w:leader="dot" w:pos="10070"/>
+            </w:tabs>
+            <w:rPr>
+              <w:rFonts w:asciiTheme="minorHAnsi" w:eastAsiaTheme="minorEastAsia" w:hAnsiTheme="minorHAnsi" w:cstheme="minorBidi"/>
+              <w:noProof/>
+              <w:kern w:val="2"/>
+              <w:sz w:val="24"/>
+              <w:szCs w:val="24"/>
+              <w:lang w:eastAsia="fr-FR"/>
+              <w14:ligatures w14:val="standardContextual"/>
+            </w:rPr>
+          </w:pPr>
+          <w:hyperlink w:anchor="_Toc192086985" w:history="1">
+            <w:r>
+              <w:rPr>
+                <w:rStyle w:val="Lienhypertexte"/>
+                <w:noProof/>
+              </w:rPr>
+              <w:t>Tests Fonctionnels</w:t>
+            </w:r>
+            <w:r>
+              <w:rPr>
+                <w:noProof/>
+                <w:webHidden/>
+              </w:rPr>
+              <w:tab/>
+            </w:r>
+            <w:r>
+              <w:rPr>
+                <w:noProof/>
+                <w:webHidden/>
+              </w:rPr>
+              <w:fldChar w:fldCharType="begin"/>
+            </w:r>
+            <w:r>
+              <w:rPr>
+                <w:noProof/>
+                <w:webHidden/>
+              </w:rPr>
+              <w:instrText xml:space="preserve"> PAGEREF _Toc192086985 \h </w:instrText>
+            </w:r>
+            <w:r>
+              <w:rPr>
+                <w:noProof/>
+                <w:webHidden/>
+              </w:rPr>
+            </w:r>
+            <w:r>
+              <w:rPr>
+                <w:noProof/>
+                <w:webHidden/>
+              </w:rPr>
+              <w:fldChar w:fldCharType="separate"/>
+            </w:r>
+            <w:r>
+              <w:rPr>
+                <w:noProof/>
+                <w:webHidden/>
+              </w:rPr>
+              <w:t>5</w:t>
             </w:r>
             <w:r>
               <w:rPr>
@@ -1850,14 +2123,14 @@
               <w14:ligatures w14:val="standardContextual"/>
             </w:rPr>
           </w:pPr>
-          <w:hyperlink w:anchor="_Toc191839498" w:history="1">
+          <w:hyperlink w:anchor="_Toc192086986" w:history="1">
             <w:r>
               <w:rPr>
                 <w:rStyle w:val="Lienhypertexte"/>
                 <w:noProof/>
                 <w:spacing w:val="-2"/>
               </w:rPr>
-              <w:t>Tests Structurels</w:t>
+              <w:t>Carte Amplificateur</w:t>
             </w:r>
             <w:r>
               <w:rPr>
@@ -1878,7 +2151,7 @@
                 <w:noProof/>
                 <w:webHidden/>
               </w:rPr>
-              <w:instrText xml:space="preserve"> PAGEREF _Toc191839498 \h </w:instrText>
+              <w:instrText xml:space="preserve"> PAGEREF _Toc192086986 \h </w:instrText>
             </w:r>
             <w:r>
               <w:rPr>
@@ -1898,7 +2171,81 @@
                 <w:noProof/>
                 <w:webHidden/>
               </w:rPr>
-              <w:t>4</w:t>
+              <w:t>6</w:t>
+            </w:r>
+            <w:r>
+              <w:rPr>
+                <w:noProof/>
+                <w:webHidden/>
+              </w:rPr>
+              <w:fldChar w:fldCharType="end"/>
+            </w:r>
+          </w:hyperlink>
+        </w:p>
+        <w:p>
+          <w:pPr>
+            <w:pStyle w:val="TM2"/>
+            <w:tabs>
+              <w:tab w:val="right" w:leader="dot" w:pos="10070"/>
+            </w:tabs>
+            <w:rPr>
+              <w:rFonts w:asciiTheme="minorHAnsi" w:eastAsiaTheme="minorEastAsia" w:hAnsiTheme="minorHAnsi" w:cstheme="minorBidi"/>
+              <w:noProof/>
+              <w:kern w:val="2"/>
+              <w:sz w:val="24"/>
+              <w:szCs w:val="24"/>
+              <w:lang w:eastAsia="fr-FR"/>
+              <w14:ligatures w14:val="standardContextual"/>
+            </w:rPr>
+          </w:pPr>
+          <w:hyperlink w:anchor="_Toc192086987" w:history="1">
+            <w:r>
+              <w:rPr>
+                <w:rStyle w:val="Lienhypertexte"/>
+                <w:noProof/>
+              </w:rPr>
+              <w:t>Tests Fonctionnels</w:t>
+            </w:r>
+            <w:r>
+              <w:rPr>
+                <w:noProof/>
+                <w:webHidden/>
+              </w:rPr>
+              <w:tab/>
+            </w:r>
+            <w:r>
+              <w:rPr>
+                <w:noProof/>
+                <w:webHidden/>
+              </w:rPr>
+              <w:fldChar w:fldCharType="begin"/>
+            </w:r>
+            <w:r>
+              <w:rPr>
+                <w:noProof/>
+                <w:webHidden/>
+              </w:rPr>
+              <w:instrText xml:space="preserve"> PAGEREF _Toc192086987 \h </w:instrText>
+            </w:r>
+            <w:r>
+              <w:rPr>
+                <w:noProof/>
+                <w:webHidden/>
+              </w:rPr>
+            </w:r>
+            <w:r>
+              <w:rPr>
+                <w:noProof/>
+                <w:webHidden/>
+              </w:rPr>
+              <w:fldChar w:fldCharType="separate"/>
+            </w:r>
+            <w:r>
+              <w:rPr>
+                <w:noProof/>
+                <w:webHidden/>
+              </w:rPr>
+              <w:t>6</w:t>
             </w:r>
             <w:r>
               <w:rPr>
@@ -1925,14 +2272,14 @@
               <w14:ligatures w14:val="standardContextual"/>
             </w:rPr>
           </w:pPr>
-          <w:hyperlink w:anchor="_Toc191839499" w:history="1">
+          <w:hyperlink w:anchor="_Toc192086988" w:history="1">
             <w:r>
               <w:rPr>
                 <w:rStyle w:val="Lienhypertexte"/>
                 <w:noProof/>
                 <w:spacing w:val="-2"/>
               </w:rPr>
-              <w:t>Tests Fonctionnels</w:t>
+              <w:t>Carte Microcontrôleur</w:t>
             </w:r>
             <w:r>
               <w:rPr>
@@ -1953,7 +2300,7 @@
                 <w:noProof/>
                 <w:webHidden/>
               </w:rPr>
-              <w:instrText xml:space="preserve"> PAGEREF _Toc191839499 \h </w:instrText>
+              <w:instrText xml:space="preserve"> PAGEREF _Toc192086988 \h </w:instrText>
             </w:r>
             <w:r>
               <w:rPr>
@@ -1973,7 +2320,7 @@
                 <w:noProof/>
                 <w:webHidden/>
               </w:rPr>
-              <w:t>4</w:t>
+              <w:t>6</w:t>
             </w:r>
             <w:r>
               <w:rPr>
@@ -2000,13 +2347,13 @@
               <w14:ligatures w14:val="standardContextual"/>
             </w:rPr>
           </w:pPr>
-          <w:hyperlink w:anchor="_Toc191839500" w:history="1">
+          <w:hyperlink w:anchor="_Toc192086989" w:history="1">
             <w:r>
               <w:rPr>
                 <w:rStyle w:val="Lienhypertexte"/>
                 <w:noProof/>
               </w:rPr>
-              <w:t>FP1 : Jouer de la musique en mode manuel.</w:t>
+              <w:t>Tests Fonctionnels</w:t>
             </w:r>
             <w:r>
               <w:rPr>
@@ -2027,7 +2374,7 @@
                 <w:noProof/>
                 <w:webHidden/>
               </w:rPr>
-              <w:instrText xml:space="preserve"> PAGEREF _Toc191839500 \h </w:instrText>
+              <w:instrText xml:space="preserve"> PAGEREF _Toc192086989 \h </w:instrText>
             </w:r>
             <w:r>
               <w:rPr>
@@ -2047,7 +2394,380 @@
                 <w:noProof/>
                 <w:webHidden/>
               </w:rPr>
-              <w:t>4</w:t>
+              <w:t>6</w:t>
+            </w:r>
+            <w:r>
+              <w:rPr>
+                <w:noProof/>
+                <w:webHidden/>
+              </w:rPr>
+              <w:fldChar w:fldCharType="end"/>
+            </w:r>
+          </w:hyperlink>
+        </w:p>
+        <w:p>
+          <w:pPr>
+            <w:pStyle w:val="TM1"/>
+            <w:tabs>
+              <w:tab w:val="right" w:leader="dot" w:pos="10070"/>
+            </w:tabs>
+            <w:rPr>
+              <w:rFonts w:asciiTheme="minorHAnsi" w:eastAsiaTheme="minorEastAsia" w:hAnsiTheme="minorHAnsi" w:cstheme="minorBidi"/>
+              <w:noProof/>
+              <w:kern w:val="2"/>
+              <w:sz w:val="24"/>
+              <w:szCs w:val="24"/>
+              <w:lang w:eastAsia="fr-FR"/>
+              <w14:ligatures w14:val="standardContextual"/>
+            </w:rPr>
+          </w:pPr>
+          <w:hyperlink w:anchor="_Toc192086990" w:history="1">
+            <w:r>
+              <w:rPr>
+                <w:rStyle w:val="Lienhypertexte"/>
+                <w:noProof/>
+                <w:spacing w:val="-2"/>
+              </w:rPr>
+              <w:t>Programme Android</w:t>
+            </w:r>
+            <w:r>
+              <w:rPr>
+                <w:noProof/>
+                <w:webHidden/>
+              </w:rPr>
+              <w:tab/>
+            </w:r>
+            <w:r>
+              <w:rPr>
+                <w:noProof/>
+                <w:webHidden/>
+              </w:rPr>
+              <w:fldChar w:fldCharType="begin"/>
+            </w:r>
+            <w:r>
+              <w:rPr>
+                <w:noProof/>
+                <w:webHidden/>
+              </w:rPr>
+              <w:instrText xml:space="preserve"> PAGEREF _Toc192086990 \h </w:instrText>
+            </w:r>
+            <w:r>
+              <w:rPr>
+                <w:noProof/>
+                <w:webHidden/>
+              </w:rPr>
+            </w:r>
+            <w:r>
+              <w:rPr>
+                <w:noProof/>
+                <w:webHidden/>
+              </w:rPr>
+              <w:fldChar w:fldCharType="separate"/>
+            </w:r>
+            <w:r>
+              <w:rPr>
+                <w:noProof/>
+                <w:webHidden/>
+              </w:rPr>
+              <w:t>6</w:t>
+            </w:r>
+            <w:r>
+              <w:rPr>
+                <w:noProof/>
+                <w:webHidden/>
+              </w:rPr>
+              <w:fldChar w:fldCharType="end"/>
+            </w:r>
+          </w:hyperlink>
+        </w:p>
+        <w:p>
+          <w:pPr>
+            <w:pStyle w:val="TM2"/>
+            <w:tabs>
+              <w:tab w:val="right" w:leader="dot" w:pos="10070"/>
+            </w:tabs>
+            <w:rPr>
+              <w:rFonts w:asciiTheme="minorHAnsi" w:eastAsiaTheme="minorEastAsia" w:hAnsiTheme="minorHAnsi" w:cstheme="minorBidi"/>
+              <w:noProof/>
+              <w:kern w:val="2"/>
+              <w:sz w:val="24"/>
+              <w:szCs w:val="24"/>
+              <w:lang w:eastAsia="fr-FR"/>
+              <w14:ligatures w14:val="standardContextual"/>
+            </w:rPr>
+          </w:pPr>
+          <w:hyperlink w:anchor="_Toc192086991" w:history="1">
+            <w:r>
+              <w:rPr>
+                <w:rStyle w:val="Lienhypertexte"/>
+                <w:noProof/>
+              </w:rPr>
+              <w:t>Tests Fonctionnels</w:t>
+            </w:r>
+            <w:r>
+              <w:rPr>
+                <w:noProof/>
+                <w:webHidden/>
+              </w:rPr>
+              <w:tab/>
+            </w:r>
+            <w:r>
+              <w:rPr>
+                <w:noProof/>
+                <w:webHidden/>
+              </w:rPr>
+              <w:fldChar w:fldCharType="begin"/>
+            </w:r>
+            <w:r>
+              <w:rPr>
+                <w:noProof/>
+                <w:webHidden/>
+              </w:rPr>
+              <w:instrText xml:space="preserve"> PAGEREF _Toc192086991 \h </w:instrText>
+            </w:r>
+            <w:r>
+              <w:rPr>
+                <w:noProof/>
+                <w:webHidden/>
+              </w:rPr>
+            </w:r>
+            <w:r>
+              <w:rPr>
+                <w:noProof/>
+                <w:webHidden/>
+              </w:rPr>
+              <w:fldChar w:fldCharType="separate"/>
+            </w:r>
+            <w:r>
+              <w:rPr>
+                <w:noProof/>
+                <w:webHidden/>
+              </w:rPr>
+              <w:t>6</w:t>
+            </w:r>
+            <w:r>
+              <w:rPr>
+                <w:noProof/>
+                <w:webHidden/>
+              </w:rPr>
+              <w:fldChar w:fldCharType="end"/>
+            </w:r>
+          </w:hyperlink>
+        </w:p>
+        <w:p>
+          <w:pPr>
+            <w:pStyle w:val="TM1"/>
+            <w:tabs>
+              <w:tab w:val="right" w:leader="dot" w:pos="10070"/>
+            </w:tabs>
+            <w:rPr>
+              <w:rFonts w:asciiTheme="minorHAnsi" w:eastAsiaTheme="minorEastAsia" w:hAnsiTheme="minorHAnsi" w:cstheme="minorBidi"/>
+              <w:noProof/>
+              <w:kern w:val="2"/>
+              <w:sz w:val="24"/>
+              <w:szCs w:val="24"/>
+              <w:lang w:eastAsia="fr-FR"/>
+              <w14:ligatures w14:val="standardContextual"/>
+            </w:rPr>
+          </w:pPr>
+          <w:hyperlink w:anchor="_Toc192086992" w:history="1">
+            <w:r>
+              <w:rPr>
+                <w:rStyle w:val="Lienhypertexte"/>
+                <w:noProof/>
+                <w:spacing w:val="-2"/>
+              </w:rPr>
+              <w:t>Programme Microcontrôleur</w:t>
+            </w:r>
+            <w:r>
+              <w:rPr>
+                <w:noProof/>
+                <w:webHidden/>
+              </w:rPr>
+              <w:tab/>
+            </w:r>
+            <w:r>
+              <w:rPr>
+                <w:noProof/>
+                <w:webHidden/>
+              </w:rPr>
+              <w:fldChar w:fldCharType="begin"/>
+            </w:r>
+            <w:r>
+              <w:rPr>
+                <w:noProof/>
+                <w:webHidden/>
+              </w:rPr>
+              <w:instrText xml:space="preserve"> PAGEREF _Toc192086992 \h </w:instrText>
+            </w:r>
+            <w:r>
+              <w:rPr>
+                <w:noProof/>
+                <w:webHidden/>
+              </w:rPr>
+            </w:r>
+            <w:r>
+              <w:rPr>
+                <w:noProof/>
+                <w:webHidden/>
+              </w:rPr>
+              <w:fldChar w:fldCharType="separate"/>
+            </w:r>
+            <w:r>
+              <w:rPr>
+                <w:noProof/>
+                <w:webHidden/>
+              </w:rPr>
+              <w:t>7</w:t>
+            </w:r>
+            <w:r>
+              <w:rPr>
+                <w:noProof/>
+                <w:webHidden/>
+              </w:rPr>
+              <w:fldChar w:fldCharType="end"/>
+            </w:r>
+          </w:hyperlink>
+        </w:p>
+        <w:p>
+          <w:pPr>
+            <w:pStyle w:val="TM2"/>
+            <w:tabs>
+              <w:tab w:val="right" w:leader="dot" w:pos="10070"/>
+            </w:tabs>
+            <w:rPr>
+              <w:rFonts w:asciiTheme="minorHAnsi" w:eastAsiaTheme="minorEastAsia" w:hAnsiTheme="minorHAnsi" w:cstheme="minorBidi"/>
+              <w:noProof/>
+              <w:kern w:val="2"/>
+              <w:sz w:val="24"/>
+              <w:szCs w:val="24"/>
+              <w:lang w:eastAsia="fr-FR"/>
+              <w14:ligatures w14:val="standardContextual"/>
+            </w:rPr>
+          </w:pPr>
+          <w:hyperlink w:anchor="_Toc192086993" w:history="1">
+            <w:r>
+              <w:rPr>
+                <w:rStyle w:val="Lienhypertexte"/>
+                <w:noProof/>
+              </w:rPr>
+              <w:t>Tests Fonctionnels</w:t>
+            </w:r>
+            <w:r>
+              <w:rPr>
+                <w:noProof/>
+                <w:webHidden/>
+              </w:rPr>
+              <w:tab/>
+            </w:r>
+            <w:r>
+              <w:rPr>
+                <w:noProof/>
+                <w:webHidden/>
+              </w:rPr>
+              <w:fldChar w:fldCharType="begin"/>
+            </w:r>
+            <w:r>
+              <w:rPr>
+                <w:noProof/>
+                <w:webHidden/>
+              </w:rPr>
+              <w:instrText xml:space="preserve"> PAGEREF _Toc192086993 \h </w:instrText>
+            </w:r>
+            <w:r>
+              <w:rPr>
+                <w:noProof/>
+                <w:webHidden/>
+              </w:rPr>
+            </w:r>
+            <w:r>
+              <w:rPr>
+                <w:noProof/>
+                <w:webHidden/>
+              </w:rPr>
+              <w:fldChar w:fldCharType="separate"/>
+            </w:r>
+            <w:r>
+              <w:rPr>
+                <w:noProof/>
+                <w:webHidden/>
+              </w:rPr>
+              <w:t>7</w:t>
+            </w:r>
+            <w:r>
+              <w:rPr>
+                <w:noProof/>
+                <w:webHidden/>
+              </w:rPr>
+              <w:fldChar w:fldCharType="end"/>
+            </w:r>
+          </w:hyperlink>
+        </w:p>
+        <w:p>
+          <w:pPr>
+            <w:pStyle w:val="TM1"/>
+            <w:tabs>
+              <w:tab w:val="right" w:leader="dot" w:pos="10070"/>
+            </w:tabs>
+            <w:rPr>
+              <w:rFonts w:asciiTheme="minorHAnsi" w:eastAsiaTheme="minorEastAsia" w:hAnsiTheme="minorHAnsi" w:cstheme="minorBidi"/>
+              <w:noProof/>
+              <w:kern w:val="2"/>
+              <w:sz w:val="24"/>
+              <w:szCs w:val="24"/>
+              <w:lang w:eastAsia="fr-FR"/>
+              <w14:ligatures w14:val="standardContextual"/>
+            </w:rPr>
+          </w:pPr>
+          <w:hyperlink w:anchor="_Toc192086994" w:history="1">
+            <w:r>
+              <w:rPr>
+                <w:rStyle w:val="Lienhypertexte"/>
+                <w:noProof/>
+                <w:spacing w:val="-2"/>
+              </w:rPr>
+              <w:t>Conclusion</w:t>
+            </w:r>
+            <w:r>
+              <w:rPr>
+                <w:noProof/>
+                <w:webHidden/>
+              </w:rPr>
+              <w:tab/>
+            </w:r>
+            <w:r>
+              <w:rPr>
+                <w:noProof/>
+                <w:webHidden/>
+              </w:rPr>
+              <w:fldChar w:fldCharType="begin"/>
+            </w:r>
+            <w:r>
+              <w:rPr>
+                <w:noProof/>
+                <w:webHidden/>
+              </w:rPr>
+              <w:instrText xml:space="preserve"> PAGEREF _Toc192086994 \h </w:instrText>
+            </w:r>
+            <w:r>
+              <w:rPr>
+                <w:noProof/>
+                <w:webHidden/>
+              </w:rPr>
+            </w:r>
+            <w:r>
+              <w:rPr>
+                <w:noProof/>
+                <w:webHidden/>
+              </w:rPr>
+              <w:fldChar w:fldCharType="separate"/>
+            </w:r>
+            <w:r>
+              <w:rPr>
+                <w:noProof/>
+                <w:webHidden/>
+              </w:rPr>
+              <w:t>7</w:t>
             </w:r>
             <w:r>
               <w:rPr>
@@ -2086,536 +2806,6 @@
     </w:p>
     <w:p>
       <w:pPr>
-        <w:pStyle w:val="Corpsdetexte"/>
-        <w:spacing w:before="62"/>
-      </w:pPr>
-    </w:p>
-    <w:p>
-      <w:pPr>
-        <w:pStyle w:val="Titre1"/>
-      </w:pPr>
-      <w:bookmarkStart w:id="0" w:name="_Toc191839495"/>
-      <w:r>
-        <w:rPr>
-          <w:color w:val="113185"/>
-          <w:spacing w:val="-2"/>
-        </w:rPr>
-        <w:t>Table</w:t>
-      </w:r>
-      <w:r>
-        <w:rPr>
-          <w:color w:val="113185"/>
-          <w:spacing w:val="-15"/>
-        </w:rPr>
-        <w:t xml:space="preserve"> </w:t>
-      </w:r>
-      <w:r>
-        <w:rPr>
-          <w:color w:val="113185"/>
-          <w:spacing w:val="-2"/>
-        </w:rPr>
-        <w:t>des</w:t>
-      </w:r>
-      <w:r>
-        <w:rPr>
-          <w:color w:val="113185"/>
-          <w:spacing w:val="-15"/>
-        </w:rPr>
-        <w:t xml:space="preserve"> </w:t>
-      </w:r>
-      <w:r>
-        <w:rPr>
-          <w:color w:val="113185"/>
-          <w:spacing w:val="-2"/>
-        </w:rPr>
-        <w:t>Tableaux</w:t>
-      </w:r>
-      <w:bookmarkEnd w:id="0"/>
-    </w:p>
-    <w:p>
-      <w:pPr>
-        <w:pStyle w:val="Corpsdetexte"/>
-        <w:tabs>
-          <w:tab w:val="right" w:leader="dot" w:pos="9283"/>
-        </w:tabs>
-        <w:spacing w:before="34"/>
-        <w:ind w:left="770"/>
-      </w:pPr>
-      <w:r>
-        <w:t>Tableau</w:t>
-      </w:r>
-      <w:r>
-        <w:rPr>
-          <w:spacing w:val="8"/>
-        </w:rPr>
-        <w:t xml:space="preserve"> </w:t>
-      </w:r>
-      <w:r>
-        <w:t>1</w:t>
-      </w:r>
-      <w:r>
-        <w:rPr>
-          <w:spacing w:val="9"/>
-        </w:rPr>
-        <w:t xml:space="preserve"> </w:t>
-      </w:r>
-      <w:r>
-        <w:t>Work</w:t>
-      </w:r>
-      <w:r>
-        <w:rPr>
-          <w:spacing w:val="9"/>
-        </w:rPr>
-        <w:t xml:space="preserve"> </w:t>
-      </w:r>
-      <w:r>
-        <w:t>Breakdown</w:t>
-      </w:r>
-      <w:r>
-        <w:rPr>
-          <w:spacing w:val="5"/>
-        </w:rPr>
-        <w:t xml:space="preserve"> </w:t>
-      </w:r>
-      <w:r>
-        <w:t>Structure</w:t>
-      </w:r>
-      <w:r>
-        <w:rPr>
-          <w:spacing w:val="9"/>
-        </w:rPr>
-        <w:t xml:space="preserve"> </w:t>
-      </w:r>
-      <w:r>
-        <w:rPr>
-          <w:spacing w:val="-4"/>
-        </w:rPr>
-        <w:t>(WBS)</w:t>
-      </w:r>
-      <w:r>
-        <w:rPr>
-          <w:rFonts w:ascii="Times New Roman"/>
-        </w:rPr>
-        <w:tab/>
-      </w:r>
-      <w:r>
-        <w:rPr>
-          <w:spacing w:val="-10"/>
-        </w:rPr>
-        <w:t>7</w:t>
-      </w:r>
-    </w:p>
-    <w:p>
-      <w:pPr>
-        <w:pStyle w:val="Corpsdetexte"/>
-        <w:tabs>
-          <w:tab w:val="right" w:leader="dot" w:pos="9283"/>
-        </w:tabs>
-        <w:spacing w:before="29"/>
-        <w:ind w:left="770"/>
-      </w:pPr>
-      <w:r>
-        <w:t>Tableau</w:t>
-      </w:r>
-      <w:r>
-        <w:rPr>
-          <w:spacing w:val="1"/>
-        </w:rPr>
-        <w:t xml:space="preserve"> </w:t>
-      </w:r>
-      <w:r>
-        <w:t>2</w:t>
-      </w:r>
-      <w:r>
-        <w:rPr>
-          <w:spacing w:val="2"/>
-        </w:rPr>
-        <w:t xml:space="preserve"> </w:t>
-      </w:r>
-      <w:r>
-        <w:rPr>
-          <w:spacing w:val="-2"/>
-        </w:rPr>
-        <w:t>Jalons</w:t>
-      </w:r>
-      <w:r>
-        <w:rPr>
-          <w:rFonts w:ascii="Times New Roman"/>
-        </w:rPr>
-        <w:tab/>
-      </w:r>
-      <w:r>
-        <w:rPr>
-          <w:spacing w:val="-10"/>
-        </w:rPr>
-        <w:t>8</w:t>
-      </w:r>
-    </w:p>
-    <w:p>
-      <w:pPr>
-        <w:pStyle w:val="Corpsdetexte"/>
-        <w:tabs>
-          <w:tab w:val="right" w:leader="dot" w:pos="9284"/>
-        </w:tabs>
-        <w:spacing w:before="27"/>
-        <w:ind w:left="770"/>
-      </w:pPr>
-      <w:r>
-        <w:t>Tableau</w:t>
-      </w:r>
-      <w:r>
-        <w:rPr>
-          <w:spacing w:val="7"/>
-        </w:rPr>
-        <w:t xml:space="preserve"> </w:t>
-      </w:r>
-      <w:r>
-        <w:t>3</w:t>
-      </w:r>
-      <w:r>
-        <w:rPr>
-          <w:spacing w:val="8"/>
-        </w:rPr>
-        <w:t xml:space="preserve"> </w:t>
-      </w:r>
-      <w:r>
-        <w:t>Membres</w:t>
-      </w:r>
-      <w:r>
-        <w:rPr>
-          <w:spacing w:val="7"/>
-        </w:rPr>
-        <w:t xml:space="preserve"> </w:t>
-      </w:r>
-      <w:r>
-        <w:rPr>
-          <w:spacing w:val="-2"/>
-        </w:rPr>
-        <w:t>d'équipe</w:t>
-      </w:r>
-      <w:r>
-        <w:rPr>
-          <w:rFonts w:ascii="Times New Roman" w:hAnsi="Times New Roman"/>
-        </w:rPr>
-        <w:tab/>
-      </w:r>
-      <w:r>
-        <w:rPr>
-          <w:spacing w:val="-7"/>
-        </w:rPr>
-        <w:t>10</w:t>
-      </w:r>
-    </w:p>
-    <w:p>
-      <w:pPr>
-        <w:pStyle w:val="Corpsdetexte"/>
-        <w:tabs>
-          <w:tab w:val="right" w:leader="dot" w:pos="9286"/>
-        </w:tabs>
-        <w:spacing w:before="30"/>
-        <w:ind w:left="770"/>
-      </w:pPr>
-      <w:r>
-        <w:t>Tableau</w:t>
-      </w:r>
-      <w:r>
-        <w:rPr>
-          <w:spacing w:val="7"/>
-        </w:rPr>
-        <w:t xml:space="preserve"> </w:t>
-      </w:r>
-      <w:r>
-        <w:t>4</w:t>
-      </w:r>
-      <w:r>
-        <w:rPr>
-          <w:spacing w:val="7"/>
-        </w:rPr>
-        <w:t xml:space="preserve"> </w:t>
-      </w:r>
-      <w:r>
-        <w:t>Répartition</w:t>
-      </w:r>
-      <w:r>
-        <w:rPr>
-          <w:spacing w:val="9"/>
-        </w:rPr>
-        <w:t xml:space="preserve"> </w:t>
-      </w:r>
-      <w:r>
-        <w:t>des</w:t>
-      </w:r>
-      <w:r>
-        <w:rPr>
-          <w:spacing w:val="7"/>
-        </w:rPr>
-        <w:t xml:space="preserve"> </w:t>
-      </w:r>
-      <w:r>
-        <w:t>tâches</w:t>
-      </w:r>
-      <w:r>
-        <w:rPr>
-          <w:spacing w:val="9"/>
-        </w:rPr>
-        <w:t xml:space="preserve"> </w:t>
-      </w:r>
-      <w:r>
-        <w:t>et</w:t>
-      </w:r>
-      <w:r>
-        <w:rPr>
-          <w:spacing w:val="9"/>
-        </w:rPr>
-        <w:t xml:space="preserve"> </w:t>
-      </w:r>
-      <w:r>
-        <w:t>des</w:t>
-      </w:r>
-      <w:r>
-        <w:rPr>
-          <w:spacing w:val="6"/>
-        </w:rPr>
-        <w:t xml:space="preserve"> </w:t>
-      </w:r>
-      <w:r>
-        <w:rPr>
-          <w:spacing w:val="-2"/>
-        </w:rPr>
-        <w:t>responsabilités</w:t>
-      </w:r>
-      <w:r>
-        <w:rPr>
-          <w:rFonts w:ascii="Times New Roman" w:hAnsi="Times New Roman"/>
-        </w:rPr>
-        <w:tab/>
-      </w:r>
-      <w:r>
-        <w:rPr>
-          <w:spacing w:val="-5"/>
-        </w:rPr>
-        <w:t>11</w:t>
-      </w:r>
-    </w:p>
-    <w:p>
-      <w:pPr>
-        <w:pStyle w:val="Corpsdetexte"/>
-        <w:tabs>
-          <w:tab w:val="right" w:leader="dot" w:pos="9281"/>
-        </w:tabs>
-        <w:spacing w:before="27"/>
-        <w:ind w:left="770"/>
-      </w:pPr>
-      <w:r>
-        <w:t>Tableau</w:t>
-      </w:r>
-      <w:r>
-        <w:rPr>
-          <w:spacing w:val="8"/>
-        </w:rPr>
-        <w:t xml:space="preserve"> </w:t>
-      </w:r>
-      <w:r>
-        <w:t>5</w:t>
-      </w:r>
-      <w:r>
-        <w:rPr>
-          <w:spacing w:val="9"/>
-        </w:rPr>
-        <w:t xml:space="preserve"> </w:t>
-      </w:r>
-      <w:r>
-        <w:t>Documents</w:t>
-      </w:r>
-      <w:r>
-        <w:rPr>
-          <w:spacing w:val="7"/>
-        </w:rPr>
-        <w:t xml:space="preserve"> </w:t>
-      </w:r>
-      <w:r>
-        <w:t>et</w:t>
-      </w:r>
-      <w:r>
-        <w:rPr>
-          <w:spacing w:val="10"/>
-        </w:rPr>
-        <w:t xml:space="preserve"> </w:t>
-      </w:r>
-      <w:r>
-        <w:t>Artefacts</w:t>
-      </w:r>
-      <w:r>
-        <w:rPr>
-          <w:spacing w:val="10"/>
-        </w:rPr>
-        <w:t xml:space="preserve"> </w:t>
-      </w:r>
-      <w:r>
-        <w:rPr>
-          <w:spacing w:val="-2"/>
-        </w:rPr>
-        <w:t>Finaux</w:t>
-      </w:r>
-      <w:r>
-        <w:rPr>
-          <w:rFonts w:ascii="Times New Roman"/>
-        </w:rPr>
-        <w:tab/>
-      </w:r>
-      <w:r>
-        <w:rPr>
-          <w:spacing w:val="-5"/>
-        </w:rPr>
-        <w:t>1</w:t>
-      </w:r>
-      <w:r>
-        <w:rPr>
-          <w:spacing w:val="-5"/>
-        </w:rPr>
-        <w:t>3</w:t>
-      </w:r>
-    </w:p>
-    <w:p>
-      <w:pPr>
-        <w:pStyle w:val="Titre1"/>
-        <w:spacing w:before="522"/>
-      </w:pPr>
-      <w:bookmarkStart w:id="1" w:name="_Toc191839496"/>
-      <w:r>
-        <w:rPr>
-          <w:color w:val="113185"/>
-          <w:spacing w:val="-2"/>
-        </w:rPr>
-        <w:t>Table</w:t>
-      </w:r>
-      <w:r>
-        <w:rPr>
-          <w:color w:val="113185"/>
-          <w:spacing w:val="-15"/>
-        </w:rPr>
-        <w:t xml:space="preserve"> </w:t>
-      </w:r>
-      <w:r>
-        <w:rPr>
-          <w:color w:val="113185"/>
-          <w:spacing w:val="-2"/>
-        </w:rPr>
-        <w:t>des</w:t>
-      </w:r>
-      <w:r>
-        <w:rPr>
-          <w:color w:val="113185"/>
-          <w:spacing w:val="-14"/>
-        </w:rPr>
-        <w:t xml:space="preserve"> </w:t>
-      </w:r>
-      <w:r>
-        <w:rPr>
-          <w:color w:val="113185"/>
-          <w:spacing w:val="-2"/>
-        </w:rPr>
-        <w:t>Figures</w:t>
-      </w:r>
-      <w:bookmarkEnd w:id="1"/>
-    </w:p>
-    <w:p>
-      <w:pPr>
-        <w:pStyle w:val="Corpsdetexte"/>
-        <w:tabs>
-          <w:tab w:val="right" w:leader="dot" w:pos="9285"/>
-        </w:tabs>
-        <w:spacing w:before="34"/>
-        <w:ind w:left="770"/>
-      </w:pPr>
-      <w:r>
-        <w:t>Figure</w:t>
-      </w:r>
-      <w:r>
-        <w:rPr>
-          <w:spacing w:val="19"/>
-        </w:rPr>
-        <w:t xml:space="preserve"> </w:t>
-      </w:r>
-      <w:r>
-        <w:t>1</w:t>
-      </w:r>
-      <w:r>
-        <w:t xml:space="preserve"> </w:t>
-      </w:r>
-      <w:r>
-        <w:t>Diagramme</w:t>
-      </w:r>
-      <w:r>
-        <w:rPr>
-          <w:spacing w:val="16"/>
-        </w:rPr>
-        <w:t xml:space="preserve"> </w:t>
-      </w:r>
-      <w:r>
-        <w:rPr>
-          <w:spacing w:val="-2"/>
-        </w:rPr>
-        <w:t>Gantt</w:t>
-      </w:r>
-      <w:r>
-        <w:rPr>
-          <w:rFonts w:ascii="Times New Roman"/>
-        </w:rPr>
-        <w:tab/>
-      </w:r>
-      <w:r>
-        <w:rPr>
-          <w:spacing w:val="-10"/>
-        </w:rPr>
-        <w:t>9</w:t>
-      </w:r>
-    </w:p>
-    <w:p>
-      <w:pPr>
-        <w:pStyle w:val="Corpsdetexte"/>
-        <w:tabs>
-          <w:tab w:val="right" w:leader="dot" w:pos="9285"/>
-        </w:tabs>
-        <w:spacing w:before="34"/>
-      </w:pPr>
-      <w:r>
-        <w:t xml:space="preserve">                 Figure</w:t>
-      </w:r>
-      <w:r>
-        <w:rPr>
-          <w:spacing w:val="19"/>
-        </w:rPr>
-        <w:t xml:space="preserve"> </w:t>
-      </w:r>
-      <w:r>
-        <w:t>2 Chemin accès GIT pour le GANTT</w:t>
-      </w:r>
-      <w:r>
-        <w:rPr>
-          <w:rFonts w:ascii="Times New Roman"/>
-        </w:rPr>
-        <w:tab/>
-      </w:r>
-      <w:r>
-        <w:rPr>
-          <w:spacing w:val="-10"/>
-        </w:rPr>
-        <w:t>9</w:t>
-      </w:r>
-    </w:p>
-    <w:p>
-      <w:pPr>
-        <w:pStyle w:val="Corpsdetexte"/>
-        <w:sectPr>
-          <w:pgSz w:w="12240" w:h="15840"/>
-          <w:pgMar w:top="1580" w:right="1080" w:bottom="900" w:left="1080" w:header="725" w:footer="690" w:gutter="0"/>
-          <w:cols w:space="720"/>
-        </w:sectPr>
-      </w:pPr>
-    </w:p>
-    <w:p>
-      <w:pPr>
         <w:pStyle w:val="Titre1"/>
         <w:tabs>
           <w:tab w:val="left" w:pos="1174"/>
@@ -2627,14 +2817,6 @@
           <w:spacing w:val="-2"/>
         </w:rPr>
       </w:pPr>
-      <w:r>
-        <w:rPr>
-          <w:color w:val="113185"/>
-          <w:spacing w:val="-2"/>
-        </w:rPr>
-        <w:lastRenderedPageBreak/>
-        <w:tab/>
-      </w:r>
     </w:p>
     <w:p>
       <w:pPr>
@@ -2661,117 +2843,9 @@
         <w:rPr>
           <w:color w:val="113185"/>
           <w:spacing w:val="-2"/>
-          <w:sz w:val="32"/>
-          <w:szCs w:val="32"/>
-        </w:rPr>
-      </w:pPr>
-      <w:r>
-        <w:rPr>
-          <w:color w:val="113185"/>
-          <w:spacing w:val="-2"/>
-        </w:rPr>
-        <w:tab/>
-      </w:r>
-      <w:bookmarkStart w:id="2" w:name="_Toc191839497"/>
-      <w:r>
-        <w:rPr>
-          <w:color w:val="113185"/>
-          <w:spacing w:val="-2"/>
-          <w:sz w:val="32"/>
-          <w:szCs w:val="32"/>
-        </w:rPr>
-        <w:t>Introduction - Rappel sur le système</w:t>
-      </w:r>
-      <w:bookmarkEnd w:id="2"/>
-    </w:p>
-    <w:p/>
-    <w:p>
-      <w:pPr>
-        <w:ind w:firstLine="720"/>
-      </w:pPr>
-      <w:r>
-        <w:t>Le projet « Clavier numérique multifonction SYMPHONIE » consiste en la conception d’un instrument de musique électronique, capable de fonctionner en trois modes distincts : manuel, semi-automatique et automatique. Ce projet s’inscrit dans le cadre de la SAE (Situation d’Apprentissage et d’Évaluation) du BUT GEII (Génie Électrique et Informatique Industrielle) à l’IUT de Neuville Université.</w:t>
-      </w:r>
-    </w:p>
-    <w:p>
-      <w:pPr>
-        <w:ind w:firstLine="720"/>
-      </w:pPr>
-    </w:p>
-    <w:p>
-      <w:pPr>
-        <w:ind w:firstLine="720"/>
-      </w:pPr>
-      <w:r>
-        <w:t>Le présent document décrit les procédures à suivre ainsi que les tests réalisés pour garantir la conformité et la fiabilité du projet</w:t>
-      </w:r>
-      <w:r>
-        <w:t xml:space="preserve">. </w:t>
-      </w:r>
-      <w:r>
-        <w:t>Les procédures détaillent les étapes à suivre ainsi que les outils et méthodes utilisés. Elles permettent d’assurer une mise en œuvre cohérente et de minimiser les risques d’erreur. Les tests sont organisés en plusieurs sections et couvrent à la fois les aspects structurels et fonctionnels du système.</w:t>
-      </w:r>
-    </w:p>
-    <w:p>
-      <w:pPr>
-        <w:ind w:firstLine="720"/>
-      </w:pPr>
-    </w:p>
-    <w:p>
-      <w:pPr>
-        <w:ind w:firstLine="720"/>
-      </w:pPr>
-      <w:r>
-        <w:t>Voici les différentes fonctions et sous fonctions testées :</w:t>
-      </w:r>
-    </w:p>
-    <w:p>
-      <w:pPr>
-        <w:ind w:firstLine="720"/>
-      </w:pPr>
-    </w:p>
-    <w:p>
-      <w:pPr>
-        <w:ind w:firstLine="720"/>
-      </w:pPr>
-      <w:r>
-        <w:t>FP1 : Jouer de la musique en mode manuel.</w:t>
-      </w:r>
-    </w:p>
-    <w:p>
-      <w:pPr>
-        <w:ind w:firstLine="720"/>
-      </w:pPr>
-      <w:r>
-        <w:t>FS1 : Lecture automatique via MIDI</w:t>
-      </w:r>
-    </w:p>
-    <w:p>
-      <w:pPr>
-        <w:ind w:firstLine="720"/>
-      </w:pPr>
-      <w:r>
-        <w:t>FS2 : Contrôle à distance via une application mobile</w:t>
-      </w:r>
-    </w:p>
-    <w:p>
-      <w:pPr>
-        <w:ind w:firstLine="720"/>
-      </w:pPr>
-      <w:r>
-        <w:t>FS3 : Sélection des sonorités</w:t>
-      </w:r>
-    </w:p>
-    <w:p>
-      <w:pPr>
-        <w:ind w:firstLine="720"/>
-      </w:pPr>
-      <w:r>
-        <w:t>FS4 : Autonomie sur batterie et recharge simultanée</w:t>
-      </w:r>
-    </w:p>
-    <w:p/>
-    <w:p/>
+        </w:rPr>
+      </w:pPr>
+    </w:p>
     <w:p>
       <w:pPr>
         <w:pStyle w:val="Titre1"/>
@@ -2783,37 +2857,8 @@
         <w:rPr>
           <w:color w:val="113185"/>
           <w:spacing w:val="-2"/>
-          <w:sz w:val="32"/>
-          <w:szCs w:val="32"/>
-        </w:rPr>
-      </w:pPr>
-      <w:r>
-        <w:rPr>
-          <w:color w:val="113185"/>
-          <w:spacing w:val="-2"/>
-        </w:rPr>
-        <w:tab/>
-      </w:r>
-      <w:bookmarkStart w:id="3" w:name="_Toc191839498"/>
-      <w:r>
-        <w:rPr>
-          <w:color w:val="113185"/>
-          <w:spacing w:val="-2"/>
-          <w:sz w:val="32"/>
-          <w:szCs w:val="32"/>
-        </w:rPr>
-        <w:t>Tests Structurels</w:t>
-      </w:r>
-      <w:bookmarkEnd w:id="3"/>
-      <w:r>
-        <w:rPr>
-          <w:color w:val="113185"/>
-          <w:spacing w:val="-2"/>
-          <w:sz w:val="32"/>
-          <w:szCs w:val="32"/>
-        </w:rPr>
-        <w:t xml:space="preserve"> </w:t>
-      </w:r>
+        </w:rPr>
+      </w:pPr>
     </w:p>
     <w:p>
       <w:pPr>
@@ -2831,180 +2876,6 @@
     </w:p>
     <w:p>
       <w:pPr>
-        <w:pStyle w:val="Titre2"/>
-        <w:ind w:firstLine="720"/>
-      </w:pPr>
-      <w:bookmarkStart w:id="4" w:name="_Toc191839500"/>
-      <w:r>
-        <w:t>FP1 : Jouer de la musique en mode manuel.</w:t>
-      </w:r>
-      <w:bookmarkEnd w:id="4"/>
-    </w:p>
-    <w:p>
-      <w:pPr>
-        <w:pStyle w:val="Titre2"/>
-        <w:ind w:firstLine="720"/>
-      </w:pPr>
-    </w:p>
-    <w:p>
-      <w:r>
-        <w:tab/>
-      </w:r>
-      <w:r>
-        <w:t>L’utilisateur doit pouvoir produire un son de piano en appuyant directement sur les touches du clavier.</w:t>
-      </w:r>
-      <w:r>
-        <w:t xml:space="preserve"> Pour cette fonction il faut d’abord vérifier les contacts entre :</w:t>
-      </w:r>
-    </w:p>
-    <w:p>
-      <w:r>
-        <w:tab/>
-        <w:t>Le PCB contenant le microcontrôleur et les touches.</w:t>
-      </w:r>
-    </w:p>
-    <w:p>
-      <w:r>
-        <w:tab/>
-        <w:t>LE PCB microcontrôleur et le PCB faisant contact avec les touches.</w:t>
-      </w:r>
-    </w:p>
-    <w:p/>
-    <w:p>
-      <w:pPr>
-        <w:rPr>
-          <w:color w:val="FF0000"/>
-        </w:rPr>
-      </w:pPr>
-      <w:r>
-        <w:t xml:space="preserve">Il faut vérifier chaque câble un par un. Si tous les câbles sont branches alors il faut vérifier que le microcontrôleur enregistre bien les </w:t>
-      </w:r>
-      <w:r>
-        <w:t>appuis</w:t>
-      </w:r>
-      <w:r>
-        <w:t xml:space="preserve">. </w:t>
-      </w:r>
-      <w:r>
-        <w:t xml:space="preserve">Branchez un câble au microcontrôleur et utilisez la liaison série via VS Code (Platform </w:t>
-      </w:r>
-      <w:r>
-        <w:t>Io</w:t>
-      </w:r>
-      <w:r>
-        <w:t xml:space="preserve">) ou l’Arduino IDE. Pour chaque touche pour laquelle vous appuyez, maintenez ou relâchez un message devrait apparaitre avec l’état de la touche, et son index. Si un des touches n’envoie aucun message alors, un des câbles n’est pas branché. </w:t>
-      </w:r>
-      <w:r>
-        <w:t>Après</w:t>
-      </w:r>
-      <w:r>
-        <w:t xml:space="preserve"> avoir vérifier chaque touche</w:t>
-      </w:r>
-      <w:r>
-        <w:t>, vous devriez avoir un signal de sortie lorsque vous appuyez sur</w:t>
-      </w:r>
-      <w:r>
-        <w:t xml:space="preserve"> </w:t>
-      </w:r>
-      <w:r>
-        <w:t>de ces touches.</w:t>
-      </w:r>
-      <w:r>
-        <w:rPr>
-          <w:color w:val="FF0000"/>
-        </w:rPr>
-        <w:t xml:space="preserve"> Complete pour la carte ampli Simon</w:t>
-      </w:r>
-      <w:r>
-        <w:rPr>
-          <w:color w:val="FF0000"/>
-        </w:rPr>
-        <w:t>.</w:t>
-      </w:r>
-    </w:p>
-    <w:p/>
-    <w:p>
-      <w:pPr>
-        <w:rPr>
-          <w:color w:val="113185"/>
-          <w:spacing w:val="-2"/>
-        </w:rPr>
-      </w:pPr>
-    </w:p>
-    <w:p>
-      <w:pPr>
-        <w:rPr>
-          <w:color w:val="113185"/>
-          <w:spacing w:val="-2"/>
-        </w:rPr>
-      </w:pPr>
-    </w:p>
-    <w:p>
-      <w:pPr>
-        <w:rPr>
-          <w:color w:val="113185"/>
-          <w:spacing w:val="-2"/>
-        </w:rPr>
-      </w:pPr>
-    </w:p>
-    <w:p>
-      <w:pPr>
-        <w:rPr>
-          <w:color w:val="113185"/>
-          <w:spacing w:val="-2"/>
-        </w:rPr>
-      </w:pPr>
-    </w:p>
-    <w:p>
-      <w:pPr>
-        <w:rPr>
-          <w:color w:val="113185"/>
-          <w:spacing w:val="-2"/>
-        </w:rPr>
-      </w:pPr>
-    </w:p>
-    <w:p>
-      <w:pPr>
-        <w:rPr>
-          <w:color w:val="113185"/>
-          <w:spacing w:val="-2"/>
-        </w:rPr>
-      </w:pPr>
-    </w:p>
-    <w:p>
-      <w:pPr>
-        <w:rPr>
-          <w:color w:val="113185"/>
-          <w:spacing w:val="-2"/>
-        </w:rPr>
-      </w:pPr>
-    </w:p>
-    <w:p>
-      <w:pPr>
-        <w:rPr>
-          <w:color w:val="113185"/>
-          <w:spacing w:val="-2"/>
-        </w:rPr>
-      </w:pPr>
-    </w:p>
-    <w:p>
-      <w:pPr>
-        <w:rPr>
-          <w:color w:val="113185"/>
-          <w:spacing w:val="-2"/>
-        </w:rPr>
-      </w:pPr>
-    </w:p>
-    <w:p>
-      <w:pPr>
-        <w:rPr>
-          <w:color w:val="113185"/>
-          <w:spacing w:val="-2"/>
-        </w:rPr>
-      </w:pPr>
-    </w:p>
-    <w:p>
-      <w:pPr>
         <w:pStyle w:val="Titre1"/>
         <w:tabs>
           <w:tab w:val="left" w:pos="1174"/>
@@ -3014,28 +2885,8 @@
         <w:rPr>
           <w:color w:val="113185"/>
           <w:spacing w:val="-2"/>
-          <w:sz w:val="32"/>
-          <w:szCs w:val="32"/>
-        </w:rPr>
-      </w:pPr>
-      <w:bookmarkStart w:id="5" w:name="_Toc191839499"/>
-      <w:r>
-        <w:rPr>
-          <w:color w:val="113185"/>
-          <w:spacing w:val="-2"/>
-        </w:rPr>
-        <w:tab/>
-      </w:r>
-      <w:r>
-        <w:rPr>
-          <w:color w:val="113185"/>
-          <w:spacing w:val="-2"/>
-          <w:sz w:val="32"/>
-          <w:szCs w:val="32"/>
-        </w:rPr>
-        <w:t>Tests Fonctionnels</w:t>
-      </w:r>
-      <w:bookmarkEnd w:id="5"/>
+        </w:rPr>
+      </w:pPr>
     </w:p>
     <w:p>
       <w:pPr>
@@ -3053,1160 +2904,138 @@
     </w:p>
     <w:p>
       <w:pPr>
-        <w:ind w:firstLine="720"/>
-      </w:pPr>
-      <w:r>
-        <w:t>Pour chaque fonction technique, les sections suivantes détaillent les tests réalisés et les conclusions.</w:t>
-      </w:r>
-    </w:p>
-    <w:p>
-      <w:pPr>
-        <w:ind w:firstLine="720"/>
-      </w:pPr>
-    </w:p>
-    <w:p>
-      <w:pPr>
-        <w:ind w:firstLine="720"/>
-      </w:pPr>
-    </w:p>
-    <w:p>
-      <w:pPr>
-        <w:pStyle w:val="Titre2"/>
-      </w:pPr>
-    </w:p>
-    <w:p>
-      <w:pPr>
-        <w:pStyle w:val="Titre2"/>
-        <w:rPr>
-          <w:sz w:val="28"/>
-          <w:szCs w:val="28"/>
-        </w:rPr>
-      </w:pPr>
-      <w:r>
-        <w:tab/>
-      </w:r>
-      <w:r>
-        <w:rPr>
-          <w:sz w:val="28"/>
-          <w:szCs w:val="28"/>
-        </w:rPr>
-        <w:t>FS1 : Lecture automatique via MIDI</w:t>
-      </w:r>
-    </w:p>
-    <w:p>
-      <w:pPr>
-        <w:pStyle w:val="Titre2"/>
-      </w:pPr>
-    </w:p>
-    <w:p>
-      <w:pPr>
-        <w:pStyle w:val="Titre2"/>
-      </w:pPr>
-      <w:r>
-        <w:t>La fonction FS1 a pour objectif de jouer de la musique en mode automatique en donnant seulement</w:t>
-      </w:r>
-      <w:r>
-        <w:t xml:space="preserve"> </w:t>
-      </w:r>
-      <w:r>
-        <w:t>un seul ordre.</w:t>
-      </w:r>
-    </w:p>
-    <w:p>
-      <w:pPr>
-        <w:pStyle w:val="Titre2"/>
-      </w:pPr>
-    </w:p>
-    <w:p>
-      <w:pPr>
-        <w:pStyle w:val="Titre2"/>
-      </w:pPr>
-      <w:r>
-        <w:t xml:space="preserve">La méthode de test a été la suivante : </w:t>
-      </w:r>
-    </w:p>
-    <w:p>
-      <w:pPr>
-        <w:pStyle w:val="Titre2"/>
-        <w:numPr>
-          <w:ilvl w:val="0"/>
-          <w:numId w:val="13"/>
-        </w:numPr>
-      </w:pPr>
-      <w:r>
-        <w:t>Vérification de la connexion BLE.</w:t>
-      </w:r>
-    </w:p>
-    <w:p>
-      <w:pPr>
-        <w:pStyle w:val="Titre2"/>
-        <w:numPr>
-          <w:ilvl w:val="0"/>
-          <w:numId w:val="13"/>
-        </w:numPr>
-      </w:pPr>
-      <w:r>
-        <w:t>Vérification de l’envoi et de la réception de l’ordre MIDI.</w:t>
-      </w:r>
-    </w:p>
-    <w:p>
-      <w:pPr>
-        <w:pStyle w:val="Titre2"/>
-        <w:numPr>
-          <w:ilvl w:val="0"/>
-          <w:numId w:val="13"/>
-        </w:numPr>
-      </w:pPr>
-      <w:r>
-        <w:t xml:space="preserve">Vérification des câbles entre le PCB microcontrôleur et la carte amplificateur </w:t>
-      </w:r>
-    </w:p>
-    <w:p>
-      <w:pPr>
-        <w:pStyle w:val="Titre2"/>
-        <w:numPr>
-          <w:ilvl w:val="0"/>
-          <w:numId w:val="13"/>
-        </w:numPr>
-      </w:pPr>
-      <w:r>
-        <w:t xml:space="preserve">Vérification de la sortie audio. </w:t>
-      </w:r>
-    </w:p>
-    <w:p>
-      <w:pPr>
-        <w:pStyle w:val="Titre2"/>
-      </w:pPr>
-    </w:p>
-    <w:p>
-      <w:pPr>
-        <w:pStyle w:val="Titre2"/>
-      </w:pPr>
-      <w:r>
-        <w:t>Les causes de dysfonctionnements peuvent être les suivantes :</w:t>
-      </w:r>
-    </w:p>
-    <w:p>
-      <w:pPr>
-        <w:pStyle w:val="Titre2"/>
-        <w:numPr>
-          <w:ilvl w:val="0"/>
-          <w:numId w:val="13"/>
-        </w:numPr>
-      </w:pPr>
-      <w:r>
-        <w:t xml:space="preserve">Autorisations liées à l’application refusée </w:t>
-      </w:r>
-    </w:p>
-    <w:p>
-      <w:pPr>
-        <w:pStyle w:val="Titre2"/>
-        <w:numPr>
-          <w:ilvl w:val="0"/>
-          <w:numId w:val="13"/>
-        </w:numPr>
-      </w:pPr>
-      <w:r>
-        <w:t xml:space="preserve">Bluetooth non activée </w:t>
-      </w:r>
-    </w:p>
-    <w:p>
-      <w:pPr>
-        <w:pStyle w:val="Titre2"/>
-        <w:numPr>
-          <w:ilvl w:val="0"/>
-          <w:numId w:val="13"/>
-        </w:numPr>
-      </w:pPr>
-      <w:r>
-        <w:t xml:space="preserve">Câbles mal branchés </w:t>
-      </w:r>
-    </w:p>
-    <w:p>
-      <w:pPr>
-        <w:pStyle w:val="Titre2"/>
-        <w:numPr>
-          <w:ilvl w:val="0"/>
-          <w:numId w:val="13"/>
-        </w:numPr>
-      </w:pPr>
-      <w:r>
-        <w:rPr>
-          <w:color w:val="FF0000"/>
-        </w:rPr>
-        <w:t>Parler de la carte ampli</w:t>
-      </w:r>
-    </w:p>
-    <w:p>
-      <w:pPr>
-        <w:pStyle w:val="Titre2"/>
-        <w:ind w:left="316" w:firstLine="0"/>
-      </w:pPr>
-    </w:p>
-    <w:p>
-      <w:pPr>
-        <w:pStyle w:val="Titre2"/>
-        <w:ind w:left="316" w:firstLine="0"/>
-      </w:pPr>
-      <w:r>
-        <w:t>Correction de ces dysfonctionnements :</w:t>
-      </w:r>
-    </w:p>
-    <w:p>
-      <w:pPr>
-        <w:pStyle w:val="Titre2"/>
-        <w:numPr>
-          <w:ilvl w:val="0"/>
-          <w:numId w:val="13"/>
-        </w:numPr>
-      </w:pPr>
-      <w:r>
-        <w:t>Activation du Bluetooth</w:t>
-      </w:r>
-    </w:p>
-    <w:p>
-      <w:pPr>
-        <w:pStyle w:val="Titre2"/>
-        <w:numPr>
-          <w:ilvl w:val="0"/>
-          <w:numId w:val="13"/>
-        </w:numPr>
-      </w:pPr>
-      <w:r>
-        <w:t>Accepter les autorisations</w:t>
-      </w:r>
-    </w:p>
-    <w:p>
-      <w:pPr>
-        <w:pStyle w:val="Titre2"/>
-        <w:numPr>
-          <w:ilvl w:val="0"/>
-          <w:numId w:val="13"/>
-        </w:numPr>
-      </w:pPr>
-      <w:r>
-        <w:t xml:space="preserve">Rebrancher les câbles </w:t>
-      </w:r>
-    </w:p>
-    <w:p>
-      <w:pPr>
-        <w:pStyle w:val="Titre2"/>
-        <w:numPr>
-          <w:ilvl w:val="0"/>
-          <w:numId w:val="13"/>
-        </w:numPr>
-      </w:pPr>
-      <w:r>
-        <w:rPr>
-          <w:color w:val="FF0000"/>
-        </w:rPr>
-        <w:t>Parler de la carte ampli</w:t>
-      </w:r>
-    </w:p>
-    <w:p>
-      <w:pPr>
-        <w:pStyle w:val="Titre2"/>
-      </w:pPr>
-    </w:p>
-    <w:p>
-      <w:pPr>
-        <w:pStyle w:val="Titre2"/>
-      </w:pPr>
-      <w:r>
-        <w:t xml:space="preserve">Les mesures donnent : </w:t>
-      </w:r>
-      <w:r>
-        <w:t>....</w:t>
-      </w:r>
-    </w:p>
-    <w:p>
-      <w:pPr>
-        <w:pStyle w:val="Titre2"/>
-      </w:pPr>
-      <w:r>
-        <w:t>Fonction validée : Oui / Non.</w:t>
-      </w:r>
-    </w:p>
-    <w:p>
-      <w:pPr>
-        <w:pStyle w:val="Titre2"/>
-      </w:pPr>
-    </w:p>
-    <w:p>
-      <w:pPr>
-        <w:pStyle w:val="Titre2"/>
-        <w:ind w:firstLine="0"/>
-      </w:pPr>
-    </w:p>
-    <w:p>
-      <w:pPr>
-        <w:pStyle w:val="Titre2"/>
-        <w:ind w:firstLine="0"/>
-      </w:pPr>
-    </w:p>
-    <w:p>
-      <w:pPr>
-        <w:pStyle w:val="Titre2"/>
-        <w:ind w:firstLine="0"/>
-      </w:pPr>
-    </w:p>
-    <w:p>
-      <w:pPr>
-        <w:pStyle w:val="Titre2"/>
-        <w:ind w:firstLine="0"/>
-      </w:pPr>
-    </w:p>
-    <w:p>
-      <w:pPr>
-        <w:pStyle w:val="Titre2"/>
-        <w:ind w:firstLine="0"/>
-      </w:pPr>
-    </w:p>
-    <w:p>
-      <w:pPr>
-        <w:pStyle w:val="Titre2"/>
-        <w:ind w:firstLine="0"/>
-      </w:pPr>
-    </w:p>
-    <w:p>
-      <w:pPr>
-        <w:pStyle w:val="Titre2"/>
-        <w:ind w:firstLine="0"/>
-      </w:pPr>
-    </w:p>
-    <w:p>
-      <w:pPr>
-        <w:pStyle w:val="Titre2"/>
-        <w:ind w:firstLine="0"/>
-      </w:pPr>
-    </w:p>
-    <w:p>
-      <w:pPr>
-        <w:pStyle w:val="Titre2"/>
-        <w:ind w:firstLine="0"/>
-        <w:rPr>
-          <w:sz w:val="28"/>
-          <w:szCs w:val="28"/>
-        </w:rPr>
-      </w:pPr>
-      <w:r>
-        <w:rPr>
-          <w:sz w:val="28"/>
-          <w:szCs w:val="28"/>
-        </w:rPr>
-        <w:t>FS2 : Contrôle à distance via une application mobile</w:t>
-      </w:r>
-    </w:p>
-    <w:p>
-      <w:pPr>
-        <w:pStyle w:val="Titre2"/>
-      </w:pPr>
-    </w:p>
-    <w:p>
-      <w:pPr>
-        <w:pStyle w:val="Titre2"/>
-      </w:pPr>
-      <w:r>
-        <w:t>La fonction FS2 a pour objectif de jouer de la musique à distance mais contrairement au mode automatique nous devons envoyer chaque ordre un par un.</w:t>
-      </w:r>
-      <w:r>
-        <w:t xml:space="preserve"> Les méthodes, causes et correction sont les même que la fonctions FS1</w:t>
-      </w:r>
-    </w:p>
-    <w:p>
-      <w:pPr>
-        <w:pStyle w:val="Titre2"/>
-      </w:pPr>
-    </w:p>
-    <w:p>
-      <w:pPr>
-        <w:pStyle w:val="Titre2"/>
-      </w:pPr>
-      <w:r>
-        <w:t xml:space="preserve">La méthode de test a été la suivante : </w:t>
-      </w:r>
-    </w:p>
-    <w:p>
-      <w:pPr>
-        <w:pStyle w:val="Titre2"/>
-        <w:numPr>
-          <w:ilvl w:val="0"/>
-          <w:numId w:val="13"/>
-        </w:numPr>
-        <w:ind w:left="727" w:hanging="339"/>
-      </w:pPr>
-      <w:r>
-        <w:t>Vérification de la connexion BLE.</w:t>
-      </w:r>
-    </w:p>
-    <w:p>
-      <w:pPr>
-        <w:pStyle w:val="Titre2"/>
-        <w:numPr>
-          <w:ilvl w:val="0"/>
-          <w:numId w:val="13"/>
-        </w:numPr>
-        <w:ind w:left="727" w:hanging="339"/>
-      </w:pPr>
-      <w:r>
-        <w:t>Vérification de l’envoi et de la réception de l’ordre MIDI.</w:t>
-      </w:r>
-    </w:p>
-    <w:p>
-      <w:pPr>
-        <w:pStyle w:val="Titre2"/>
-        <w:numPr>
-          <w:ilvl w:val="0"/>
-          <w:numId w:val="13"/>
-        </w:numPr>
-        <w:ind w:left="727" w:hanging="339"/>
-      </w:pPr>
-      <w:r>
-        <w:t xml:space="preserve">Vérification de la sortie audio. </w:t>
-      </w:r>
-    </w:p>
-    <w:p>
-      <w:pPr>
-        <w:pStyle w:val="Titre2"/>
-        <w:numPr>
-          <w:ilvl w:val="0"/>
-          <w:numId w:val="13"/>
-        </w:numPr>
-        <w:ind w:left="727" w:hanging="339"/>
-      </w:pPr>
-      <w:r>
-        <w:t>Vérification des câbles entre le PCB microcontrôleur et la carte amplificateur</w:t>
-      </w:r>
-    </w:p>
-    <w:p>
-      <w:pPr>
-        <w:pStyle w:val="Titre2"/>
-      </w:pPr>
-    </w:p>
-    <w:p>
-      <w:pPr>
-        <w:pStyle w:val="Titre2"/>
-      </w:pPr>
-      <w:r>
-        <w:t>Les causes de dysfonctionnements peuvent être les suivantes :</w:t>
-      </w:r>
-    </w:p>
-    <w:p>
-      <w:pPr>
-        <w:pStyle w:val="Titre2"/>
-        <w:numPr>
-          <w:ilvl w:val="0"/>
-          <w:numId w:val="13"/>
-        </w:numPr>
-        <w:ind w:left="727" w:hanging="339"/>
-      </w:pPr>
-      <w:r>
-        <w:t xml:space="preserve">Autorisations liées à l’application refusée </w:t>
-      </w:r>
-    </w:p>
-    <w:p>
-      <w:pPr>
-        <w:pStyle w:val="Titre2"/>
-        <w:numPr>
-          <w:ilvl w:val="0"/>
-          <w:numId w:val="13"/>
-        </w:numPr>
-        <w:ind w:left="727" w:hanging="339"/>
-      </w:pPr>
-      <w:r>
-        <w:t xml:space="preserve">Bluetooth non activée </w:t>
-      </w:r>
-    </w:p>
-    <w:p>
-      <w:pPr>
-        <w:pStyle w:val="Titre2"/>
-        <w:numPr>
-          <w:ilvl w:val="0"/>
-          <w:numId w:val="13"/>
-        </w:numPr>
-        <w:ind w:left="727" w:hanging="339"/>
-      </w:pPr>
-      <w:r>
-        <w:t xml:space="preserve">Câbles mal branchés </w:t>
-      </w:r>
-    </w:p>
-    <w:p>
-      <w:pPr>
-        <w:pStyle w:val="Titre2"/>
-        <w:numPr>
-          <w:ilvl w:val="0"/>
-          <w:numId w:val="13"/>
-        </w:numPr>
-        <w:ind w:left="727" w:hanging="339"/>
-      </w:pPr>
-      <w:r>
-        <w:rPr>
-          <w:color w:val="FF0000"/>
-        </w:rPr>
-        <w:t>Parler de la carte ampli</w:t>
-      </w:r>
-    </w:p>
-    <w:p>
-      <w:pPr>
-        <w:pStyle w:val="Titre2"/>
-        <w:ind w:left="316" w:firstLine="0"/>
-      </w:pPr>
-    </w:p>
-    <w:p>
-      <w:pPr>
-        <w:pStyle w:val="Titre2"/>
-        <w:ind w:left="316" w:firstLine="0"/>
-      </w:pPr>
-      <w:r>
-        <w:t>Correction de ces dysfonctionnements :</w:t>
-      </w:r>
-    </w:p>
-    <w:p>
-      <w:pPr>
-        <w:pStyle w:val="Titre2"/>
-        <w:numPr>
-          <w:ilvl w:val="0"/>
-          <w:numId w:val="13"/>
-        </w:numPr>
-        <w:ind w:left="727" w:hanging="339"/>
-      </w:pPr>
-      <w:r>
-        <w:t>Activation du Bluetooth</w:t>
-      </w:r>
-    </w:p>
-    <w:p>
-      <w:pPr>
-        <w:pStyle w:val="Titre2"/>
-        <w:numPr>
-          <w:ilvl w:val="0"/>
-          <w:numId w:val="13"/>
-        </w:numPr>
-        <w:ind w:left="727" w:hanging="339"/>
-      </w:pPr>
-      <w:r>
-        <w:t>Accepter les autorisations</w:t>
-      </w:r>
-    </w:p>
-    <w:p>
-      <w:pPr>
-        <w:pStyle w:val="Titre2"/>
-        <w:numPr>
-          <w:ilvl w:val="0"/>
-          <w:numId w:val="13"/>
-        </w:numPr>
-        <w:ind w:left="727" w:hanging="339"/>
-      </w:pPr>
-      <w:r>
-        <w:t xml:space="preserve">Rebrancher les câbles </w:t>
-      </w:r>
-    </w:p>
-    <w:p>
-      <w:pPr>
-        <w:pStyle w:val="Titre2"/>
-        <w:numPr>
-          <w:ilvl w:val="0"/>
-          <w:numId w:val="13"/>
-        </w:numPr>
-        <w:ind w:left="727" w:hanging="339"/>
-      </w:pPr>
-      <w:r>
-        <w:rPr>
-          <w:color w:val="FF0000"/>
-        </w:rPr>
-        <w:t>Parler de la carte ampli</w:t>
-      </w:r>
-    </w:p>
-    <w:p>
-      <w:pPr>
-        <w:pStyle w:val="Titre2"/>
-        <w:ind w:left="727" w:firstLine="0"/>
-      </w:pPr>
-    </w:p>
-    <w:p>
-      <w:pPr>
-        <w:pStyle w:val="Titre2"/>
-        <w:ind w:left="388" w:firstLine="0"/>
-      </w:pPr>
-    </w:p>
-    <w:p>
-      <w:pPr>
-        <w:pStyle w:val="Titre2"/>
-      </w:pPr>
-      <w:r>
-        <w:t xml:space="preserve">Les mesures donnent : </w:t>
-      </w:r>
-      <w:r>
-        <w:t>....</w:t>
-      </w:r>
-    </w:p>
-    <w:p>
-      <w:pPr>
-        <w:pStyle w:val="Titre2"/>
-      </w:pPr>
-      <w:r>
-        <w:t>Fonction validée : Oui / Non.</w:t>
-      </w:r>
-    </w:p>
-    <w:p>
-      <w:pPr>
-        <w:pStyle w:val="Titre2"/>
-        <w:ind w:left="388" w:firstLine="0"/>
-      </w:pPr>
-    </w:p>
-    <w:p>
-      <w:pPr>
-        <w:pStyle w:val="Titre2"/>
-        <w:ind w:left="0" w:firstLine="0"/>
-      </w:pPr>
-    </w:p>
-    <w:p>
-      <w:pPr>
-        <w:pStyle w:val="Titre2"/>
-      </w:pPr>
-    </w:p>
-    <w:p>
-      <w:pPr>
-        <w:pStyle w:val="Titre2"/>
-      </w:pPr>
-    </w:p>
-    <w:p>
-      <w:pPr>
-        <w:pStyle w:val="Titre2"/>
-      </w:pPr>
-    </w:p>
-    <w:p>
-      <w:pPr>
-        <w:pStyle w:val="Titre2"/>
-      </w:pPr>
-    </w:p>
-    <w:p>
-      <w:pPr>
-        <w:pStyle w:val="Titre2"/>
-      </w:pPr>
-    </w:p>
-    <w:p>
-      <w:pPr>
-        <w:pStyle w:val="Titre2"/>
-      </w:pPr>
-    </w:p>
-    <w:p>
-      <w:pPr>
-        <w:ind w:firstLine="720"/>
-        <w:rPr>
-          <w:sz w:val="28"/>
-          <w:szCs w:val="28"/>
-        </w:rPr>
-      </w:pPr>
-      <w:r>
-        <w:rPr>
-          <w:sz w:val="28"/>
-          <w:szCs w:val="28"/>
-        </w:rPr>
-        <w:t>FS3 : Sélection des sonorités</w:t>
-      </w:r>
-    </w:p>
-    <w:p>
-      <w:pPr>
-        <w:pStyle w:val="Titre2"/>
-      </w:pPr>
-    </w:p>
-    <w:p>
-      <w:pPr>
-        <w:pStyle w:val="Titre2"/>
-      </w:pPr>
-      <w:r>
-        <w:t>La fonction FS</w:t>
-      </w:r>
-      <w:r>
-        <w:t>3</w:t>
-      </w:r>
-      <w:r>
-        <w:t xml:space="preserve"> a pour objectif de sélectionner la forme du signal de sortie, qui peux être de forme sinusoïdale, triangulaire, dents de scie ou d’un T</w:t>
-      </w:r>
-      <w:r>
-        <w:t>chebychev</w:t>
-      </w:r>
-      <w:r>
-        <w:t xml:space="preserve"> 6</w:t>
-      </w:r>
-      <w:r>
-        <w:rPr>
-          <w:vertAlign w:val="superscript"/>
-        </w:rPr>
-        <w:t>è</w:t>
-      </w:r>
-      <w:r>
-        <w:rPr>
-          <w:vertAlign w:val="superscript"/>
-        </w:rPr>
-        <w:t>me</w:t>
-      </w:r>
-      <w:r>
-        <w:t xml:space="preserve"> ordre.</w:t>
-      </w:r>
-    </w:p>
-    <w:p>
-      <w:pPr>
-        <w:pStyle w:val="Titre2"/>
-      </w:pPr>
-    </w:p>
-    <w:p>
-      <w:pPr>
-        <w:pStyle w:val="Titre2"/>
-      </w:pPr>
-      <w:r>
-        <w:t xml:space="preserve">La méthode de test a été la suivante : </w:t>
-      </w:r>
-    </w:p>
-    <w:p>
-      <w:pPr>
-        <w:pStyle w:val="Titre2"/>
-        <w:numPr>
-          <w:ilvl w:val="0"/>
-          <w:numId w:val="13"/>
-        </w:numPr>
-        <w:ind w:left="727" w:hanging="339"/>
-      </w:pPr>
-      <w:r>
-        <w:t>Vérification de la connexion BLE.</w:t>
-      </w:r>
-    </w:p>
-    <w:p>
-      <w:pPr>
-        <w:pStyle w:val="Titre2"/>
-        <w:numPr>
-          <w:ilvl w:val="0"/>
-          <w:numId w:val="13"/>
-        </w:numPr>
-        <w:ind w:left="727" w:hanging="339"/>
-      </w:pPr>
-      <w:r>
-        <w:t xml:space="preserve">Vérification de l’envoi et de la réception de l’ordre de </w:t>
-      </w:r>
-      <w:r>
-        <w:t>changement</w:t>
-      </w:r>
-      <w:r>
-        <w:t xml:space="preserve"> de </w:t>
-      </w:r>
-      <w:r>
-        <w:t>bande de son</w:t>
-      </w:r>
-      <w:r>
-        <w:t>.</w:t>
-      </w:r>
-    </w:p>
-    <w:p>
-      <w:pPr>
-        <w:pStyle w:val="Titre2"/>
-        <w:numPr>
-          <w:ilvl w:val="0"/>
-          <w:numId w:val="13"/>
-        </w:numPr>
-        <w:ind w:left="727" w:hanging="339"/>
-      </w:pPr>
-      <w:r>
-        <w:t>Vérification de la sortie audio</w:t>
-      </w:r>
-      <w:r>
-        <w:t xml:space="preserve"> avec un oscilloscope</w:t>
-      </w:r>
-      <w:r>
-        <w:t xml:space="preserve">. </w:t>
-      </w:r>
-    </w:p>
-    <w:p>
-      <w:pPr>
-        <w:pStyle w:val="Titre2"/>
-      </w:pPr>
-    </w:p>
-    <w:p>
-      <w:pPr>
-        <w:pStyle w:val="Titre2"/>
-      </w:pPr>
-      <w:r>
-        <w:t>Les causes de dysfonctionnements peuvent être les suivantes :</w:t>
-      </w:r>
-    </w:p>
-    <w:p>
-      <w:pPr>
-        <w:pStyle w:val="Titre2"/>
-        <w:numPr>
-          <w:ilvl w:val="0"/>
-          <w:numId w:val="13"/>
-        </w:numPr>
-        <w:ind w:left="727" w:hanging="339"/>
-      </w:pPr>
-      <w:r>
-        <w:t xml:space="preserve">Autorisations liées à l’application refusée </w:t>
-      </w:r>
-    </w:p>
-    <w:p>
-      <w:pPr>
-        <w:pStyle w:val="Titre2"/>
-        <w:numPr>
-          <w:ilvl w:val="0"/>
-          <w:numId w:val="13"/>
-        </w:numPr>
-        <w:ind w:left="727" w:hanging="339"/>
-      </w:pPr>
-      <w:r>
-        <w:t xml:space="preserve">Bluetooth non activée </w:t>
-      </w:r>
-    </w:p>
-    <w:p>
-      <w:pPr>
-        <w:pStyle w:val="Titre2"/>
-        <w:ind w:left="316" w:firstLine="0"/>
-      </w:pPr>
-    </w:p>
-    <w:p>
-      <w:pPr>
-        <w:pStyle w:val="Titre2"/>
-        <w:ind w:left="316" w:firstLine="0"/>
-      </w:pPr>
-      <w:r>
-        <w:t>Correction de ces dysfonctionnements :</w:t>
-      </w:r>
-    </w:p>
-    <w:p>
-      <w:pPr>
-        <w:pStyle w:val="Titre2"/>
-        <w:numPr>
-          <w:ilvl w:val="0"/>
-          <w:numId w:val="13"/>
-        </w:numPr>
-        <w:ind w:left="727" w:hanging="339"/>
-      </w:pPr>
-      <w:r>
-        <w:t>Activation du Bluetooth</w:t>
-      </w:r>
-    </w:p>
-    <w:p>
-      <w:pPr>
-        <w:pStyle w:val="Titre2"/>
-        <w:numPr>
-          <w:ilvl w:val="0"/>
-          <w:numId w:val="13"/>
-        </w:numPr>
-        <w:ind w:left="727" w:hanging="339"/>
-      </w:pPr>
-      <w:r>
-        <w:t>Accepter les autorisations</w:t>
-      </w:r>
-    </w:p>
-    <w:p>
-      <w:pPr>
-        <w:pStyle w:val="Titre2"/>
-        <w:ind w:left="727" w:firstLine="0"/>
-      </w:pPr>
-    </w:p>
-    <w:p>
-      <w:pPr>
-        <w:pStyle w:val="Titre2"/>
-      </w:pPr>
-      <w:r>
-        <w:t>Les mesures donnent : ... .</w:t>
-      </w:r>
-    </w:p>
-    <w:p>
-      <w:pPr>
-        <w:pStyle w:val="Titre2"/>
-      </w:pPr>
-      <w:r>
-        <w:t>Fonction validée : Oui / Non.</w:t>
-      </w:r>
-    </w:p>
-    <w:p>
-      <w:pPr>
-        <w:pStyle w:val="Titre2"/>
-      </w:pPr>
-    </w:p>
-    <w:p>
-      <w:pPr>
-        <w:pStyle w:val="Titre2"/>
-      </w:pPr>
-    </w:p>
-    <w:p>
-      <w:pPr>
-        <w:pStyle w:val="Titre2"/>
-      </w:pPr>
-    </w:p>
-    <w:p>
-      <w:pPr>
-        <w:pStyle w:val="Titre2"/>
-      </w:pPr>
-    </w:p>
-    <w:p>
-      <w:pPr>
-        <w:pStyle w:val="Titre2"/>
-      </w:pPr>
-    </w:p>
-    <w:p>
-      <w:pPr>
-        <w:pStyle w:val="Titre2"/>
-      </w:pPr>
-    </w:p>
-    <w:p>
-      <w:pPr>
-        <w:pStyle w:val="Titre2"/>
-      </w:pPr>
-    </w:p>
-    <w:p>
-      <w:pPr>
-        <w:pStyle w:val="Titre2"/>
-      </w:pPr>
-    </w:p>
-    <w:p>
-      <w:pPr>
-        <w:pStyle w:val="Titre2"/>
-      </w:pPr>
-    </w:p>
-    <w:p>
-      <w:pPr>
-        <w:pStyle w:val="Titre2"/>
-      </w:pPr>
-    </w:p>
-    <w:p>
-      <w:pPr>
-        <w:pStyle w:val="Titre2"/>
-      </w:pPr>
-    </w:p>
-    <w:p>
-      <w:pPr>
-        <w:pStyle w:val="Titre2"/>
-      </w:pPr>
-    </w:p>
-    <w:p>
-      <w:pPr>
-        <w:pStyle w:val="Titre2"/>
-      </w:pPr>
-    </w:p>
-    <w:p>
-      <w:pPr>
-        <w:pStyle w:val="Titre2"/>
-      </w:pPr>
-    </w:p>
-    <w:p>
-      <w:pPr>
-        <w:pStyle w:val="Titre2"/>
-      </w:pPr>
-    </w:p>
-    <w:p>
-      <w:pPr>
-        <w:pStyle w:val="Titre2"/>
-      </w:pPr>
-    </w:p>
-    <w:p>
-      <w:pPr>
-        <w:pStyle w:val="Titre2"/>
-      </w:pPr>
-    </w:p>
-    <w:p>
-      <w:pPr>
-        <w:ind w:firstLine="720"/>
-        <w:rPr>
-          <w:sz w:val="28"/>
-          <w:szCs w:val="28"/>
-        </w:rPr>
-      </w:pPr>
-      <w:r>
-        <w:rPr>
-          <w:sz w:val="28"/>
-          <w:szCs w:val="28"/>
-        </w:rPr>
-        <w:t>FS4 : Autonomie sur batterie et recharge simultanée</w:t>
-      </w:r>
-    </w:p>
-    <w:p>
-      <w:pPr>
-        <w:pStyle w:val="Titre2"/>
-      </w:pPr>
-    </w:p>
-    <w:p>
-      <w:pPr>
-        <w:pStyle w:val="Titre2"/>
-        <w:rPr>
-          <w:color w:val="FF0000"/>
-        </w:rPr>
-      </w:pPr>
-      <w:r>
-        <w:rPr>
-          <w:color w:val="FF0000"/>
-        </w:rPr>
-        <w:t xml:space="preserve">//Modifie ici Simon ou </w:t>
-      </w:r>
-      <w:proofErr w:type="spellStart"/>
-      <w:r>
-        <w:rPr>
-          <w:color w:val="FF0000"/>
-        </w:rPr>
-        <w:t>Augustion</w:t>
-      </w:r>
-      <w:proofErr w:type="spellEnd"/>
-      <w:r>
-        <w:rPr>
-          <w:color w:val="FF0000"/>
-        </w:rPr>
-        <w:t>, carte alim</w:t>
-      </w:r>
-    </w:p>
-    <w:p>
-      <w:pPr>
-        <w:pStyle w:val="Titre2"/>
-      </w:pPr>
-      <w:r>
-        <w:t>La fonction FS</w:t>
-      </w:r>
-      <w:r>
-        <w:t>4</w:t>
-      </w:r>
-      <w:r>
-        <w:t xml:space="preserve"> a pour objectif de </w:t>
-      </w:r>
-      <w:r>
-        <w:t>recharger le système pour permettre une utilisation sur batterie</w:t>
-      </w:r>
-    </w:p>
-    <w:p>
-      <w:pPr>
-        <w:pStyle w:val="Titre2"/>
-      </w:pPr>
-    </w:p>
-    <w:p>
-      <w:pPr>
-        <w:pStyle w:val="Titre2"/>
-      </w:pPr>
-      <w:r>
-        <w:t xml:space="preserve">La méthode de test a été la suivante : </w:t>
-      </w:r>
-    </w:p>
-    <w:p>
-      <w:pPr>
-        <w:pStyle w:val="Titre2"/>
-        <w:numPr>
-          <w:ilvl w:val="0"/>
-          <w:numId w:val="13"/>
-        </w:numPr>
-        <w:ind w:left="727" w:hanging="339"/>
-      </w:pPr>
-      <w:r>
-        <w:t>Vérification de la led témoin sur la carte microcontrôleur.</w:t>
-      </w:r>
-    </w:p>
-    <w:p>
-      <w:pPr>
-        <w:pStyle w:val="Titre2"/>
-        <w:numPr>
-          <w:ilvl w:val="0"/>
-          <w:numId w:val="13"/>
-        </w:numPr>
-        <w:ind w:left="727" w:hanging="339"/>
-      </w:pPr>
-      <w:proofErr w:type="spellStart"/>
-      <w:r>
-        <w:rPr>
-          <w:color w:val="FF0000"/>
-        </w:rPr>
-        <w:t>Verification</w:t>
-      </w:r>
-      <w:proofErr w:type="spellEnd"/>
-      <w:r>
-        <w:rPr>
-          <w:color w:val="FF0000"/>
-        </w:rPr>
-        <w:t xml:space="preserve"> de chaque sortie sur la carte alim.</w:t>
-      </w:r>
-    </w:p>
-    <w:p>
-      <w:pPr>
-        <w:pStyle w:val="Titre2"/>
-      </w:pPr>
-    </w:p>
-    <w:p>
-      <w:pPr>
-        <w:pStyle w:val="Titre2"/>
-      </w:pPr>
-      <w:r>
-        <w:t>Les causes de dysfonctionnements peuvent être les suivantes :</w:t>
-      </w:r>
-    </w:p>
-    <w:p>
-      <w:pPr>
-        <w:pStyle w:val="Titre2"/>
-        <w:numPr>
-          <w:ilvl w:val="0"/>
-          <w:numId w:val="13"/>
-        </w:numPr>
-        <w:ind w:left="727" w:hanging="339"/>
-      </w:pPr>
-      <w:r>
-        <w:t xml:space="preserve">Câbles mal branchés </w:t>
-      </w:r>
-    </w:p>
-    <w:p>
-      <w:pPr>
-        <w:pStyle w:val="Titre2"/>
-        <w:ind w:left="727" w:firstLine="0"/>
-      </w:pPr>
-    </w:p>
-    <w:p>
-      <w:pPr>
-        <w:pStyle w:val="Titre2"/>
-        <w:ind w:left="316" w:firstLine="0"/>
-      </w:pPr>
-      <w:r>
-        <w:t>Correction de ces dysfonctionnements :</w:t>
-      </w:r>
-    </w:p>
-    <w:p>
-      <w:pPr>
-        <w:pStyle w:val="Titre2"/>
-        <w:numPr>
-          <w:ilvl w:val="0"/>
-          <w:numId w:val="13"/>
-        </w:numPr>
-        <w:ind w:left="727" w:hanging="339"/>
-      </w:pPr>
-      <w:r>
-        <w:t xml:space="preserve">Rebrancher les câbles </w:t>
-      </w:r>
-    </w:p>
-    <w:p>
-      <w:pPr>
-        <w:pStyle w:val="Titre2"/>
-        <w:ind w:left="388" w:firstLine="0"/>
-      </w:pPr>
-    </w:p>
-    <w:p>
-      <w:pPr>
-        <w:pStyle w:val="Titre2"/>
-      </w:pPr>
-      <w:r>
-        <w:t xml:space="preserve">Les mesures donnent : </w:t>
-      </w:r>
-      <w:r>
-        <w:t>....</w:t>
-      </w:r>
-    </w:p>
-    <w:p>
-      <w:pPr>
-        <w:pStyle w:val="Titre2"/>
-      </w:pPr>
-      <w:r>
-        <w:t>Fonction validée : Oui / Non.</w:t>
-      </w:r>
-    </w:p>
-    <w:p>
-      <w:pPr>
-        <w:pStyle w:val="Titre2"/>
-        <w:ind w:left="0" w:firstLine="0"/>
-      </w:pPr>
-    </w:p>
-    <w:p>
-      <w:pPr>
-        <w:pStyle w:val="Titre2"/>
-        <w:ind w:left="0" w:firstLine="720"/>
+        <w:pStyle w:val="Titre1"/>
+        <w:tabs>
+          <w:tab w:val="left" w:pos="1174"/>
+        </w:tabs>
+        <w:spacing w:before="29"/>
+        <w:ind w:left="0"/>
+        <w:rPr>
+          <w:color w:val="113185"/>
+          <w:spacing w:val="-2"/>
+        </w:rPr>
+      </w:pPr>
+    </w:p>
+    <w:p>
+      <w:pPr>
+        <w:pStyle w:val="Titre1"/>
+        <w:tabs>
+          <w:tab w:val="left" w:pos="1174"/>
+        </w:tabs>
+        <w:spacing w:before="29"/>
+        <w:ind w:left="0"/>
+        <w:rPr>
+          <w:color w:val="113185"/>
+          <w:spacing w:val="-2"/>
+        </w:rPr>
+      </w:pPr>
+    </w:p>
+    <w:p>
+      <w:pPr>
+        <w:pStyle w:val="Titre1"/>
+        <w:tabs>
+          <w:tab w:val="left" w:pos="1174"/>
+        </w:tabs>
+        <w:spacing w:before="29"/>
+        <w:ind w:left="0"/>
+        <w:rPr>
+          <w:color w:val="113185"/>
+          <w:spacing w:val="-2"/>
+        </w:rPr>
+      </w:pPr>
+    </w:p>
+    <w:p>
+      <w:pPr>
+        <w:pStyle w:val="Titre1"/>
+        <w:tabs>
+          <w:tab w:val="left" w:pos="1174"/>
+        </w:tabs>
+        <w:spacing w:before="29"/>
+        <w:ind w:left="0"/>
+        <w:rPr>
+          <w:color w:val="113185"/>
+          <w:spacing w:val="-2"/>
+        </w:rPr>
+      </w:pPr>
+    </w:p>
+    <w:p>
+      <w:pPr>
+        <w:pStyle w:val="Titre1"/>
+        <w:tabs>
+          <w:tab w:val="left" w:pos="1174"/>
+        </w:tabs>
+        <w:spacing w:before="29"/>
+        <w:ind w:left="0"/>
+        <w:rPr>
+          <w:color w:val="113185"/>
+          <w:spacing w:val="-2"/>
+        </w:rPr>
+      </w:pPr>
+    </w:p>
+    <w:p>
+      <w:pPr>
+        <w:pStyle w:val="Titre1"/>
+        <w:tabs>
+          <w:tab w:val="left" w:pos="1174"/>
+        </w:tabs>
+        <w:spacing w:before="29"/>
+        <w:ind w:left="0"/>
+        <w:rPr>
+          <w:color w:val="113185"/>
+          <w:spacing w:val="-2"/>
+        </w:rPr>
+      </w:pPr>
+    </w:p>
+    <w:p>
+      <w:pPr>
+        <w:pStyle w:val="Titre1"/>
+        <w:tabs>
+          <w:tab w:val="left" w:pos="1174"/>
+        </w:tabs>
+        <w:spacing w:before="29"/>
+        <w:ind w:left="0"/>
+        <w:rPr>
+          <w:color w:val="113185"/>
+          <w:spacing w:val="-2"/>
+        </w:rPr>
+      </w:pPr>
+    </w:p>
+    <w:p>
+      <w:pPr>
+        <w:pStyle w:val="Titre1"/>
+        <w:tabs>
+          <w:tab w:val="left" w:pos="1174"/>
+        </w:tabs>
+        <w:spacing w:before="29"/>
+        <w:ind w:left="0"/>
+        <w:rPr>
+          <w:color w:val="113185"/>
+          <w:spacing w:val="-2"/>
+        </w:rPr>
+      </w:pPr>
+    </w:p>
+    <w:p>
+      <w:pPr>
+        <w:pStyle w:val="Titre1"/>
+        <w:tabs>
+          <w:tab w:val="left" w:pos="1174"/>
+        </w:tabs>
+        <w:spacing w:before="29"/>
+        <w:ind w:left="0"/>
+        <w:rPr>
+          <w:color w:val="113185"/>
+          <w:spacing w:val="-2"/>
+        </w:rPr>
+      </w:pPr>
+    </w:p>
+    <w:p>
+      <w:pPr>
+        <w:pStyle w:val="Titre1"/>
+        <w:tabs>
+          <w:tab w:val="left" w:pos="1174"/>
+        </w:tabs>
+        <w:spacing w:before="29"/>
+        <w:ind w:left="0"/>
         <w:rPr>
           <w:color w:val="113185"/>
           <w:spacing w:val="-2"/>
@@ -4215,33 +3044,517 @@
         </w:rPr>
       </w:pPr>
       <w:r>
+        <w:tab/>
+      </w:r>
+      <w:bookmarkStart w:id="1" w:name="_Toc192086982"/>
+      <w:r>
         <w:rPr>
           <w:color w:val="113185"/>
           <w:spacing w:val="-2"/>
           <w:sz w:val="32"/>
           <w:szCs w:val="32"/>
         </w:rPr>
-        <w:t>Conclusion</w:t>
-      </w:r>
-    </w:p>
-    <w:p>
-      <w:pPr>
-        <w:pStyle w:val="Titre2"/>
-        <w:ind w:left="0" w:firstLine="720"/>
+        <w:t>Cartes électroniques</w:t>
+      </w:r>
+      <w:bookmarkEnd w:id="1"/>
+      <w:r>
         <w:rPr>
           <w:color w:val="113185"/>
           <w:spacing w:val="-2"/>
           <w:sz w:val="32"/>
           <w:szCs w:val="32"/>
         </w:rPr>
+        <w:t xml:space="preserve"> </w:t>
+      </w:r>
+      <w:r>
+        <w:rPr>
+          <w:color w:val="113185"/>
+          <w:spacing w:val="-2"/>
+          <w:sz w:val="32"/>
+          <w:szCs w:val="32"/>
+        </w:rPr>
+        <w:t xml:space="preserve"> </w:t>
+      </w:r>
+    </w:p>
+    <w:p>
+      <w:pPr>
+        <w:pStyle w:val="Titre1"/>
+        <w:tabs>
+          <w:tab w:val="left" w:pos="1174"/>
+        </w:tabs>
+        <w:spacing w:before="29"/>
+        <w:ind w:left="0"/>
+        <w:rPr>
+          <w:color w:val="113185"/>
+          <w:spacing w:val="-2"/>
+          <w:sz w:val="32"/>
+          <w:szCs w:val="32"/>
+        </w:rPr>
+      </w:pPr>
+    </w:p>
+    <w:p>
+      <w:pPr>
+        <w:pStyle w:val="Titre2"/>
+      </w:pPr>
+      <w:r>
+        <w:tab/>
+      </w:r>
+      <w:r>
+        <w:tab/>
+      </w:r>
+      <w:bookmarkStart w:id="2" w:name="_Toc192086983"/>
+      <w:r>
+        <w:t>Tests Structurels</w:t>
+      </w:r>
+      <w:bookmarkEnd w:id="2"/>
+    </w:p>
+    <w:p>
+      <w:r>
+        <w:tab/>
+        <w:t>Pour chacune des cartes électronique plusieurs vérifications sont à faire :</w:t>
+      </w:r>
+    </w:p>
+    <w:p>
+      <w:pPr>
+        <w:pStyle w:val="Paragraphedeliste"/>
+        <w:numPr>
+          <w:ilvl w:val="0"/>
+          <w:numId w:val="14"/>
+        </w:numPr>
+      </w:pPr>
+      <w:r>
+        <w:t>Inspection visuelle : V</w:t>
+      </w:r>
+      <w:r>
+        <w:t>érifier que tous les composants sont bien soudés</w:t>
+      </w:r>
+      <w:r>
+        <w:t>, v</w:t>
+      </w:r>
+      <w:r>
+        <w:t>érifier que les composants sont bien orientés (diodes, condensateurs polarisés, circuits intégrés)</w:t>
+      </w:r>
+      <w:r>
+        <w:t>, s</w:t>
+      </w:r>
+      <w:r>
+        <w:t>'assurer qu'il n'y a pas de composants manquants.</w:t>
+      </w:r>
+    </w:p>
+    <w:p>
+      <w:pPr>
+        <w:pStyle w:val="Paragraphedeliste"/>
+        <w:numPr>
+          <w:ilvl w:val="0"/>
+          <w:numId w:val="14"/>
+        </w:numPr>
+      </w:pPr>
+      <w:r>
+        <w:t>Tests de continuité : Au multimètre, t</w:t>
+      </w:r>
+      <w:r>
+        <w:t>ester les pistes pour détecter les coupures</w:t>
+      </w:r>
+      <w:r>
+        <w:t>, v</w:t>
+      </w:r>
+      <w:r>
+        <w:t>érifi</w:t>
+      </w:r>
+      <w:r>
+        <w:t>er</w:t>
+      </w:r>
+      <w:r>
+        <w:t xml:space="preserve"> la continuité entre </w:t>
+      </w:r>
+      <w:r>
+        <w:t>les différentes masses, vérifier qu’il n’y a pas de court-circuit entre les masses et les alimentations.</w:t>
+      </w:r>
+      <w:r>
+        <w:t xml:space="preserve"> Voir schéma en annexes.</w:t>
+      </w:r>
+    </w:p>
+    <w:p>
+      <w:pPr>
+        <w:pStyle w:val="Paragraphedeliste"/>
+        <w:numPr>
+          <w:ilvl w:val="0"/>
+          <w:numId w:val="14"/>
+        </w:numPr>
+      </w:pPr>
+      <w:r>
+        <w:t>Vérification des composants passifs : Vérifier les valeurs des résistances et condensateurs / sens des diodes et des transistors.</w:t>
+      </w:r>
+    </w:p>
+    <w:p>
+      <w:pPr>
+        <w:pStyle w:val="Paragraphedeliste"/>
+        <w:numPr>
+          <w:ilvl w:val="0"/>
+          <w:numId w:val="14"/>
+        </w:numPr>
+      </w:pPr>
+      <w:r>
+        <w:t>Tests dynamiques : Tester les cartes et vérifiez qu’il n’y a pas de chauffe anormale (carte alimentation).</w:t>
+      </w:r>
+    </w:p>
+    <w:p>
+      <w:pPr>
+        <w:pStyle w:val="Paragraphedeliste"/>
+        <w:ind w:left="1080" w:firstLine="0"/>
+      </w:pPr>
+    </w:p>
+    <w:p>
+      <w:pPr>
+        <w:ind w:left="720"/>
+      </w:pPr>
+      <w:r>
+        <w:t>Les causes de dysfonctionnement peuvent être les suivantes :</w:t>
+      </w:r>
+    </w:p>
+    <w:p>
+      <w:pPr>
+        <w:pStyle w:val="Paragraphedeliste"/>
+        <w:numPr>
+          <w:ilvl w:val="0"/>
+          <w:numId w:val="14"/>
+        </w:numPr>
+      </w:pPr>
+      <w:r>
+        <w:t>Mauvaises soudures</w:t>
+      </w:r>
+    </w:p>
+    <w:p>
+      <w:pPr>
+        <w:pStyle w:val="Paragraphedeliste"/>
+        <w:numPr>
+          <w:ilvl w:val="0"/>
+          <w:numId w:val="14"/>
+        </w:numPr>
+      </w:pPr>
+      <w:r>
+        <w:t>Mauvaises valeurs de composant / inversion de sens des diodes et transistors</w:t>
+      </w:r>
+    </w:p>
+    <w:p>
+      <w:pPr>
+        <w:pStyle w:val="Paragraphedeliste"/>
+        <w:numPr>
+          <w:ilvl w:val="0"/>
+          <w:numId w:val="14"/>
+        </w:numPr>
+      </w:pPr>
+      <w:r>
+        <w:t xml:space="preserve">Piste coupée / carte abimée </w:t>
+      </w:r>
+    </w:p>
+    <w:p>
+      <w:pPr>
+        <w:ind w:left="720"/>
+      </w:pPr>
+    </w:p>
+    <w:p>
+      <w:pPr>
+        <w:ind w:left="720"/>
+      </w:pPr>
+      <w:r>
+        <w:t>Après avoir effectué tous les tests structurels de chaque carte nous pouvons passer aux tests</w:t>
+      </w:r>
+    </w:p>
+    <w:p>
+      <w:r>
+        <w:t>fonctionnels.</w:t>
+      </w:r>
+    </w:p>
+    <w:p/>
+    <w:p>
+      <w:pPr>
+        <w:pStyle w:val="Titre1"/>
+        <w:tabs>
+          <w:tab w:val="left" w:pos="1174"/>
+        </w:tabs>
+        <w:spacing w:before="29"/>
+        <w:ind w:left="0"/>
+        <w:rPr>
+          <w:color w:val="113185"/>
+          <w:spacing w:val="-2"/>
+        </w:rPr>
+      </w:pPr>
+    </w:p>
+    <w:p>
+      <w:pPr>
+        <w:pStyle w:val="Titre1"/>
+        <w:tabs>
+          <w:tab w:val="left" w:pos="1174"/>
+        </w:tabs>
+        <w:spacing w:before="29"/>
+        <w:ind w:left="0"/>
+        <w:rPr>
+          <w:color w:val="113185"/>
+          <w:spacing w:val="-2"/>
+          <w:sz w:val="32"/>
+          <w:szCs w:val="32"/>
+        </w:rPr>
+      </w:pPr>
+      <w:r>
+        <w:rPr>
+          <w:color w:val="113185"/>
+          <w:spacing w:val="-2"/>
+          <w:sz w:val="32"/>
+          <w:szCs w:val="32"/>
+        </w:rPr>
+        <w:tab/>
+      </w:r>
+      <w:bookmarkStart w:id="3" w:name="_Toc192086984"/>
+      <w:r>
+        <w:rPr>
+          <w:color w:val="113185"/>
+          <w:spacing w:val="-2"/>
+          <w:sz w:val="32"/>
+          <w:szCs w:val="32"/>
+        </w:rPr>
+        <w:t>Carte Alimentation</w:t>
+      </w:r>
+      <w:bookmarkEnd w:id="3"/>
+    </w:p>
+    <w:p>
+      <w:pPr>
+        <w:pStyle w:val="Titre1"/>
+        <w:tabs>
+          <w:tab w:val="left" w:pos="1174"/>
+        </w:tabs>
+        <w:spacing w:before="29"/>
+        <w:ind w:left="0"/>
+        <w:rPr>
+          <w:color w:val="113185"/>
+          <w:spacing w:val="-2"/>
+          <w:sz w:val="32"/>
+          <w:szCs w:val="32"/>
+        </w:rPr>
       </w:pPr>
     </w:p>
     <w:p>
       <w:pPr>
         <w:ind w:firstLine="720"/>
-      </w:pPr>
-      <w:r>
-        <w:t>Après application du protocole, chaque fonction et sous fonctions ont été testées. Le tableau suivant reprend le résultat des tests.</w:t>
+        <w:rPr>
+          <w:color w:val="FF0000"/>
+        </w:rPr>
+      </w:pPr>
+      <w:r>
+        <w:t xml:space="preserve">La fonction de la carte alimentation est lors de la charge du système, de charger la batterie, sinon, d’alimenter le système. La carte doit fournir une sortie 3.3V pour le microcontrôleur et deux sortie 5V pour le microcontrôleur, tout en ayant un bouton qui </w:t>
+      </w:r>
+      <w:r>
+        <w:rPr>
+          <w:color w:val="FF0000"/>
+        </w:rPr>
+        <w:t xml:space="preserve">MODIF ICI. </w:t>
+      </w:r>
+    </w:p>
+    <w:p/>
+    <w:p>
+      <w:pPr>
+        <w:pStyle w:val="Titre2"/>
+        <w:ind w:firstLine="720"/>
+      </w:pPr>
+      <w:bookmarkStart w:id="4" w:name="_Toc192086985"/>
+      <w:r>
+        <w:t xml:space="preserve">Tests </w:t>
+      </w:r>
+      <w:r>
+        <w:t>Fonctionnels</w:t>
+      </w:r>
+      <w:bookmarkEnd w:id="4"/>
+      <w:r>
+        <w:t xml:space="preserve"> </w:t>
+      </w:r>
+    </w:p>
+    <w:p>
+      <w:r>
+        <w:t xml:space="preserve">La méthode de test a été la suivante : </w:t>
+      </w:r>
+    </w:p>
+    <w:p>
+      <w:pPr>
+        <w:pStyle w:val="Paragraphedeliste"/>
+        <w:numPr>
+          <w:ilvl w:val="0"/>
+          <w:numId w:val="14"/>
+        </w:numPr>
+      </w:pPr>
+      <w:r>
+        <w:t>Vérification du bouton</w:t>
+      </w:r>
+    </w:p>
+    <w:p>
+      <w:pPr>
+        <w:pStyle w:val="Paragraphedeliste"/>
+        <w:numPr>
+          <w:ilvl w:val="0"/>
+          <w:numId w:val="14"/>
+        </w:numPr>
+      </w:pPr>
+      <w:r>
+        <w:t>Test des tensions de sortie</w:t>
+      </w:r>
+      <w:r>
+        <w:t> : Mesurer avec et sans charge les tensions 3.3V et 5V</w:t>
+      </w:r>
+    </w:p>
+    <w:p>
+      <w:pPr>
+        <w:pStyle w:val="Paragraphedeliste"/>
+        <w:numPr>
+          <w:ilvl w:val="0"/>
+          <w:numId w:val="14"/>
+        </w:numPr>
+      </w:pPr>
+      <w:r>
+        <w:t>Test de la consommation électrique</w:t>
+      </w:r>
+      <w:r>
+        <w:t> : Vérifier que le courant consommer par la charge n’est pas excessif</w:t>
+      </w:r>
+    </w:p>
+    <w:p>
+      <w:r>
+        <w:t>Les causes de dysfonctionnement peuvent être les suivantes :</w:t>
+      </w:r>
+      <w:r>
+        <w:rPr>
+          <w:color w:val="FF0000"/>
+        </w:rPr>
+        <w:t xml:space="preserve"> </w:t>
+      </w:r>
+      <w:r>
+        <w:rPr>
+          <w:color w:val="FF0000"/>
+        </w:rPr>
+        <w:t xml:space="preserve">MODIF ICI. </w:t>
+      </w:r>
+      <w:r>
+        <w:br w:type="page"/>
+      </w:r>
+    </w:p>
+    <w:p>
+      <w:pPr>
+        <w:pStyle w:val="Titre2"/>
+      </w:pPr>
+    </w:p>
+    <w:p>
+      <w:pPr>
+        <w:pStyle w:val="Titre1"/>
+        <w:tabs>
+          <w:tab w:val="left" w:pos="1174"/>
+        </w:tabs>
+        <w:spacing w:before="29"/>
+        <w:ind w:left="1174"/>
+        <w:rPr>
+          <w:color w:val="113185"/>
+          <w:spacing w:val="-2"/>
+          <w:sz w:val="32"/>
+          <w:szCs w:val="32"/>
+        </w:rPr>
+      </w:pPr>
+      <w:bookmarkStart w:id="5" w:name="_Toc192086986"/>
+      <w:r>
+        <w:rPr>
+          <w:color w:val="113185"/>
+          <w:spacing w:val="-2"/>
+          <w:sz w:val="32"/>
+          <w:szCs w:val="32"/>
+        </w:rPr>
+        <w:t xml:space="preserve">Carte </w:t>
+      </w:r>
+      <w:r>
+        <w:rPr>
+          <w:color w:val="113185"/>
+          <w:spacing w:val="-2"/>
+          <w:sz w:val="32"/>
+          <w:szCs w:val="32"/>
+        </w:rPr>
+        <w:t>Amplificateur</w:t>
+      </w:r>
+      <w:bookmarkEnd w:id="5"/>
+    </w:p>
+    <w:p>
+      <w:pPr>
+        <w:pStyle w:val="Titre1"/>
+        <w:tabs>
+          <w:tab w:val="left" w:pos="1174"/>
+        </w:tabs>
+        <w:spacing w:before="29"/>
+        <w:ind w:left="1174"/>
+        <w:rPr>
+          <w:color w:val="113185"/>
+          <w:spacing w:val="-2"/>
+          <w:sz w:val="32"/>
+          <w:szCs w:val="32"/>
+        </w:rPr>
+      </w:pPr>
+    </w:p>
+    <w:p>
+      <w:r>
+        <w:tab/>
+        <w:t>Cette carte a pour but de d’amplifier le signal</w:t>
+      </w:r>
+      <w:r>
+        <w:t xml:space="preserve"> sonore</w:t>
+      </w:r>
+      <w:r>
+        <w:t xml:space="preserve"> de la carte microcontrôleur.</w:t>
+      </w:r>
+    </w:p>
+    <w:p/>
+    <w:p>
+      <w:pPr>
+        <w:pStyle w:val="Titre2"/>
+        <w:ind w:firstLine="720"/>
+      </w:pPr>
+      <w:bookmarkStart w:id="6" w:name="_Toc192086987"/>
+      <w:r>
+        <w:t>Tests Fonctionnels</w:t>
+      </w:r>
+      <w:bookmarkEnd w:id="6"/>
+      <w:r>
+        <w:t xml:space="preserve"> </w:t>
+      </w:r>
+    </w:p>
+    <w:p>
+      <w:r>
+        <w:t xml:space="preserve">La méthode de test a été la suivante : </w:t>
+      </w:r>
+    </w:p>
+    <w:p>
+      <w:pPr>
+        <w:pStyle w:val="Paragraphedeliste"/>
+        <w:numPr>
+          <w:ilvl w:val="0"/>
+          <w:numId w:val="14"/>
+        </w:numPr>
+      </w:pPr>
+      <w:r>
+        <w:t xml:space="preserve">Mettre un signal en entrée et vérifier que le signal est bien </w:t>
+      </w:r>
+      <w:proofErr w:type="gramStart"/>
+      <w:r>
+        <w:t>amplifier</w:t>
+      </w:r>
+      <w:proofErr w:type="gramEnd"/>
+      <w:r>
+        <w:t xml:space="preserve"> en sortie. </w:t>
+      </w:r>
+    </w:p>
+    <w:p>
+      <w:pPr>
+        <w:rPr>
+          <w:color w:val="FF0000"/>
+        </w:rPr>
+      </w:pPr>
+      <w:r>
+        <w:rPr>
+          <w:color w:val="FF0000"/>
+        </w:rPr>
+        <w:t xml:space="preserve">MODIF ICI. </w:t>
       </w:r>
     </w:p>
     <w:p>
@@ -4249,13 +3562,662 @@
         <w:pStyle w:val="Titre2"/>
         <w:ind w:left="0" w:firstLine="0"/>
       </w:pPr>
-    </w:p>
-    <w:p>
-      <w:pPr>
-        <w:pStyle w:val="Lgende"/>
-        <w:keepNext/>
-        <w:jc w:val="center"/>
-      </w:pPr>
+      <w:r>
+        <w:t>Les causes de dysfonctionnement peuvent être les suivantes :</w:t>
+      </w:r>
+      <w:r>
+        <w:rPr>
+          <w:color w:val="FF0000"/>
+        </w:rPr>
+        <w:t xml:space="preserve"> </w:t>
+      </w:r>
+      <w:r>
+        <w:rPr>
+          <w:color w:val="FF0000"/>
+        </w:rPr>
+        <w:t>MODIF ICI.</w:t>
+      </w:r>
+    </w:p>
+    <w:p>
+      <w:pPr>
+        <w:pStyle w:val="Titre2"/>
+        <w:ind w:left="0" w:firstLine="0"/>
+      </w:pPr>
+    </w:p>
+    <w:p>
+      <w:pPr>
+        <w:pStyle w:val="Titre2"/>
+      </w:pPr>
+    </w:p>
+    <w:p>
+      <w:pPr>
+        <w:pStyle w:val="Titre1"/>
+        <w:tabs>
+          <w:tab w:val="left" w:pos="1174"/>
+        </w:tabs>
+        <w:spacing w:before="29"/>
+        <w:ind w:left="1174"/>
+        <w:rPr>
+          <w:color w:val="113185"/>
+          <w:spacing w:val="-2"/>
+          <w:sz w:val="32"/>
+          <w:szCs w:val="32"/>
+        </w:rPr>
+      </w:pPr>
+      <w:bookmarkStart w:id="7" w:name="_Toc192086988"/>
+      <w:r>
+        <w:rPr>
+          <w:color w:val="113185"/>
+          <w:spacing w:val="-2"/>
+          <w:sz w:val="32"/>
+          <w:szCs w:val="32"/>
+        </w:rPr>
+        <w:t xml:space="preserve">Carte </w:t>
+      </w:r>
+      <w:bookmarkStart w:id="8" w:name="_Hlk192085629"/>
+      <w:r>
+        <w:rPr>
+          <w:color w:val="113185"/>
+          <w:spacing w:val="-2"/>
+          <w:sz w:val="32"/>
+          <w:szCs w:val="32"/>
+        </w:rPr>
+        <w:t>Microcontrôleur</w:t>
+      </w:r>
+      <w:bookmarkEnd w:id="7"/>
+      <w:bookmarkEnd w:id="8"/>
+    </w:p>
+    <w:p>
+      <w:pPr>
+        <w:pStyle w:val="Titre1"/>
+        <w:tabs>
+          <w:tab w:val="left" w:pos="1174"/>
+        </w:tabs>
+        <w:spacing w:before="29"/>
+        <w:ind w:left="1174"/>
+        <w:rPr>
+          <w:color w:val="113185"/>
+          <w:spacing w:val="-2"/>
+          <w:sz w:val="32"/>
+          <w:szCs w:val="32"/>
+        </w:rPr>
+      </w:pPr>
+    </w:p>
+    <w:p>
+      <w:r>
+        <w:tab/>
+        <w:t>Cette carte, est l’élément central de notre système. Elle doit lire les appuie boutons, effectuer la connexion au téléphone</w:t>
+      </w:r>
+      <w:r>
+        <w:t xml:space="preserve"> et recevoir des ordres de celui-ci</w:t>
+      </w:r>
+      <w:r>
+        <w:t>, générer un signal selon les boutons appuyer, et gérer les bandes de leds selon les ordres reçus.</w:t>
+      </w:r>
+    </w:p>
+    <w:p/>
+    <w:p>
+      <w:pPr>
+        <w:pStyle w:val="Titre2"/>
+        <w:ind w:firstLine="720"/>
+      </w:pPr>
+      <w:bookmarkStart w:id="9" w:name="_Toc192086989"/>
+      <w:r>
+        <w:t>Tests Fonctionnels</w:t>
+      </w:r>
+      <w:bookmarkEnd w:id="9"/>
+      <w:r>
+        <w:t xml:space="preserve"> </w:t>
+      </w:r>
+    </w:p>
+    <w:p>
+      <w:r>
+        <w:t xml:space="preserve">La méthode de test a été la suivante : </w:t>
+      </w:r>
+    </w:p>
+    <w:p>
+      <w:pPr>
+        <w:pStyle w:val="Paragraphedeliste"/>
+        <w:numPr>
+          <w:ilvl w:val="0"/>
+          <w:numId w:val="14"/>
+        </w:numPr>
+      </w:pPr>
+      <w:r>
+        <w:t xml:space="preserve">Vérifier le bon fonctionnement de la lecture des touches : Vérifier les pins sur les cotes </w:t>
+      </w:r>
+      <w:r>
+        <w:t>de la carte électronique chacune des pins doit générer un signal carre avec un rapport cyclique un cinquième </w:t>
+      </w:r>
+      <w:r>
+        <w:rPr>
+          <w:color w:val="9BBB59" w:themeColor="accent3"/>
+        </w:rPr>
+        <w:t>/</w:t>
+      </w:r>
+      <w:r>
+        <w:rPr>
+          <w:color w:val="9BBB59" w:themeColor="accent3"/>
+        </w:rPr>
+        <w:t>/</w:t>
+      </w:r>
+      <w:r>
+        <w:rPr>
+          <w:color w:val="9BBB59" w:themeColor="accent3"/>
+        </w:rPr>
+        <w:t xml:space="preserve"> A </w:t>
+      </w:r>
+      <w:proofErr w:type="spellStart"/>
+      <w:r>
+        <w:rPr>
+          <w:color w:val="9BBB59" w:themeColor="accent3"/>
+        </w:rPr>
+        <w:t>verif</w:t>
+      </w:r>
+      <w:proofErr w:type="spellEnd"/>
+      <w:r>
+        <w:t xml:space="preserve">. Il est normal que </w:t>
+      </w:r>
+      <w:proofErr w:type="gramStart"/>
+      <w:r>
+        <w:t>les différentes pins</w:t>
+      </w:r>
+      <w:proofErr w:type="gramEnd"/>
+      <w:r>
+        <w:t xml:space="preserve"> de ces deux connecteurs soient reliées entre elles.</w:t>
+      </w:r>
+    </w:p>
+    <w:p>
+      <w:pPr>
+        <w:pStyle w:val="Paragraphedeliste"/>
+        <w:numPr>
+          <w:ilvl w:val="0"/>
+          <w:numId w:val="14"/>
+        </w:numPr>
+      </w:pPr>
+      <w:r>
+        <w:t>Vérifier la connexion et la bonne réception des messages du téléphone : Vérifier que la led au centre-droit sur la partie haute du m</w:t>
+      </w:r>
+      <w:r>
+        <w:t>icrocontrôleur</w:t>
+      </w:r>
+      <w:r>
+        <w:t xml:space="preserve"> est allumé, sinon vérifier que les autorisations sont acceptées et réouvrer l’application</w:t>
+      </w:r>
+      <w:r>
+        <w:t xml:space="preserve">. Ouvrez la liaison série sur Arduino IDE ou Platform Io. Allez dans la page ColorPicker ou Clavier et choisissez une couleur où appuyer sur le clavier. L’ordre reçu de l’application doit être afficher sur la liaison série. </w:t>
+      </w:r>
+    </w:p>
+    <w:p>
+      <w:pPr>
+        <w:pStyle w:val="Paragraphedeliste"/>
+        <w:numPr>
+          <w:ilvl w:val="0"/>
+          <w:numId w:val="14"/>
+        </w:numPr>
+      </w:pPr>
+      <w:r>
+        <w:t xml:space="preserve">Vérifier le bon envoi d’ordres aux neopixels : </w:t>
+      </w:r>
+      <w:r>
+        <w:t xml:space="preserve">Regarder sur l’oscilloscope les sorties neopixels. Vous devriez voir un envoie de bit 0 ou 1 </w:t>
+      </w:r>
+      <w:r>
+        <w:t>à</w:t>
+      </w:r>
+      <w:r>
+        <w:t xml:space="preserve"> une très grande vitesse. Si rien n’apparaît alors essayez de changer les couleurs.  </w:t>
+      </w:r>
+    </w:p>
+    <w:p>
+      <w:pPr>
+        <w:pStyle w:val="Paragraphedeliste"/>
+        <w:numPr>
+          <w:ilvl w:val="0"/>
+          <w:numId w:val="14"/>
+        </w:numPr>
+      </w:pPr>
+      <w:r>
+        <w:t>Vérifier la sortie sonore lors d’un appuie sur le clavier physique ou numérique.</w:t>
+      </w:r>
+    </w:p>
+    <w:p/>
+    <w:p/>
+    <w:p/>
+    <w:p/>
+    <w:p/>
+    <w:p/>
+    <w:p/>
+    <w:p/>
+    <w:p/>
+    <w:p/>
+    <w:p/>
+    <w:p/>
+    <w:p/>
+    <w:p/>
+    <w:p>
+      <w:pPr>
+        <w:pStyle w:val="Titre1"/>
+        <w:tabs>
+          <w:tab w:val="left" w:pos="1174"/>
+        </w:tabs>
+        <w:spacing w:before="29"/>
+        <w:ind w:left="1174"/>
+        <w:rPr>
+          <w:color w:val="113185"/>
+          <w:spacing w:val="-2"/>
+          <w:sz w:val="32"/>
+          <w:szCs w:val="32"/>
+        </w:rPr>
+      </w:pPr>
+      <w:bookmarkStart w:id="10" w:name="_Toc192086990"/>
+      <w:r>
+        <w:rPr>
+          <w:color w:val="113185"/>
+          <w:spacing w:val="-2"/>
+          <w:sz w:val="32"/>
+          <w:szCs w:val="32"/>
+        </w:rPr>
+        <w:t>Programme Android</w:t>
+      </w:r>
+      <w:bookmarkEnd w:id="10"/>
+      <w:r>
+        <w:rPr>
+          <w:color w:val="113185"/>
+          <w:spacing w:val="-2"/>
+          <w:sz w:val="32"/>
+          <w:szCs w:val="32"/>
+        </w:rPr>
+        <w:t xml:space="preserve"> </w:t>
+      </w:r>
+    </w:p>
+    <w:p>
+      <w:pPr>
+        <w:pStyle w:val="Titre2"/>
+        <w:ind w:firstLine="720"/>
+      </w:pPr>
+      <w:bookmarkStart w:id="11" w:name="_Toc192086991"/>
+      <w:r>
+        <w:t>Tests Fonctionnels</w:t>
+      </w:r>
+      <w:bookmarkEnd w:id="11"/>
+      <w:r>
+        <w:t xml:space="preserve"> </w:t>
+      </w:r>
+    </w:p>
+    <w:p>
+      <w:r>
+        <w:t xml:space="preserve">La méthode de test a été la suivante : </w:t>
+      </w:r>
+    </w:p>
+    <w:p>
+      <w:pPr>
+        <w:pStyle w:val="Paragraphedeliste"/>
+        <w:numPr>
+          <w:ilvl w:val="0"/>
+          <w:numId w:val="14"/>
+        </w:numPr>
+        <w:rPr>
+          <w:color w:val="92D050"/>
+        </w:rPr>
+      </w:pPr>
+      <w:r>
+        <w:rPr>
+          <w:color w:val="92D050"/>
+        </w:rPr>
+        <w:t xml:space="preserve">Vérifier la connexion et la bonne réception des messages du téléphone : Vérifier que la led au centre-droit sur la partie haute du microcontrôleur est allumé, sinon vérifier que les autorisations sont acceptées et réouvrer l’application. Ouvrez la liaison série sur Arduino IDE ou Platform Io. Allez dans la page ColorPicker ou Clavier et choisissez une couleur où appuyer sur le clavier. L’ordre reçu de l’application doit être afficher sur la liaison série. </w:t>
+      </w:r>
+    </w:p>
+    <w:p>
+      <w:pPr>
+        <w:pStyle w:val="Paragraphedeliste"/>
+        <w:numPr>
+          <w:ilvl w:val="0"/>
+          <w:numId w:val="14"/>
+        </w:numPr>
+        <w:rPr>
+          <w:color w:val="92D050"/>
+        </w:rPr>
+      </w:pPr>
+    </w:p>
+    <w:p>
+      <w:r>
+        <w:t xml:space="preserve">Les causes de dysfonctionnement peuvent être les suivantes : </w:t>
+      </w:r>
+    </w:p>
+    <w:p>
+      <w:pPr>
+        <w:pStyle w:val="Paragraphedeliste"/>
+        <w:numPr>
+          <w:ilvl w:val="0"/>
+          <w:numId w:val="14"/>
+        </w:numPr>
+      </w:pPr>
+      <w:r>
+        <w:t>Refus des autorisations</w:t>
+      </w:r>
+    </w:p>
+    <w:p>
+      <w:pPr>
+        <w:pStyle w:val="Paragraphedeliste"/>
+        <w:ind w:left="1080" w:firstLine="0"/>
+      </w:pPr>
+    </w:p>
+    <w:p>
+      <w:r>
+        <w:t>Comment corriger ce dysfonctionnement : Allez dans : Paramètres&gt;Applications&gt;Gestions d’appli&gt; Symphonie&gt;Autorisations -&gt;Appareils à proximité &gt; Autoriser.</w:t>
+      </w:r>
+    </w:p>
+    <w:p>
+      <w:r>
+        <w:tab/>
+      </w:r>
+      <w:r>
+        <w:tab/>
+      </w:r>
+      <w:r>
+        <w:tab/>
+        <w:t xml:space="preserve">    -&gt;Lieu &gt; Autoriser</w:t>
+      </w:r>
+    </w:p>
+    <w:p>
+      <w:pPr>
+        <w:rPr>
+          <w:color w:val="92D050"/>
+        </w:rPr>
+      </w:pPr>
+    </w:p>
+    <w:p/>
+    <w:p>
+      <w:pPr>
+        <w:pStyle w:val="Titre2"/>
+      </w:pPr>
+    </w:p>
+    <w:p>
+      <w:pPr>
+        <w:pStyle w:val="Titre2"/>
+        <w:ind w:firstLine="720"/>
+      </w:pPr>
+    </w:p>
+    <w:p>
+      <w:pPr>
+        <w:pStyle w:val="Titre1"/>
+        <w:tabs>
+          <w:tab w:val="left" w:pos="1174"/>
+        </w:tabs>
+        <w:spacing w:before="29"/>
+        <w:ind w:left="1174"/>
+        <w:rPr>
+          <w:color w:val="113185"/>
+          <w:spacing w:val="-2"/>
+          <w:sz w:val="32"/>
+          <w:szCs w:val="32"/>
+        </w:rPr>
+      </w:pPr>
+      <w:bookmarkStart w:id="12" w:name="_Toc192086992"/>
+      <w:r>
+        <w:rPr>
+          <w:color w:val="113185"/>
+          <w:spacing w:val="-2"/>
+          <w:sz w:val="32"/>
+          <w:szCs w:val="32"/>
+        </w:rPr>
+        <w:t xml:space="preserve">Programme </w:t>
+      </w:r>
+      <w:r>
+        <w:rPr>
+          <w:color w:val="113185"/>
+          <w:spacing w:val="-2"/>
+          <w:sz w:val="32"/>
+          <w:szCs w:val="32"/>
+        </w:rPr>
+        <w:t>Microcontrôleur</w:t>
+      </w:r>
+      <w:bookmarkEnd w:id="12"/>
+      <w:r>
+        <w:rPr>
+          <w:color w:val="113185"/>
+          <w:spacing w:val="-2"/>
+          <w:sz w:val="32"/>
+          <w:szCs w:val="32"/>
+        </w:rPr>
+        <w:t xml:space="preserve"> </w:t>
+      </w:r>
+      <w:r>
+        <w:rPr>
+          <w:color w:val="113185"/>
+          <w:spacing w:val="-2"/>
+          <w:sz w:val="32"/>
+          <w:szCs w:val="32"/>
+        </w:rPr>
+        <w:t xml:space="preserve"> </w:t>
+      </w:r>
+    </w:p>
+    <w:p>
+      <w:pPr>
+        <w:pStyle w:val="Titre2"/>
+        <w:ind w:firstLine="720"/>
+      </w:pPr>
+      <w:bookmarkStart w:id="13" w:name="_Toc192086993"/>
+      <w:r>
+        <w:t>Tests Fonctionnels</w:t>
+      </w:r>
+      <w:bookmarkEnd w:id="13"/>
+      <w:r>
+        <w:t xml:space="preserve"> </w:t>
+      </w:r>
+    </w:p>
+    <w:p>
+      <w:r>
+        <w:t xml:space="preserve">La méthode de test a été la suivante : </w:t>
+      </w:r>
+    </w:p>
+    <w:p>
+      <w:pPr>
+        <w:rPr>
+          <w:color w:val="92D050"/>
+        </w:rPr>
+      </w:pPr>
+      <w:r>
+        <w:tab/>
+      </w:r>
+    </w:p>
+    <w:p>
+      <w:pPr>
+        <w:pStyle w:val="Paragraphedeliste"/>
+        <w:numPr>
+          <w:ilvl w:val="0"/>
+          <w:numId w:val="14"/>
+        </w:numPr>
+        <w:rPr>
+          <w:color w:val="92D050"/>
+        </w:rPr>
+      </w:pPr>
+      <w:r>
+        <w:rPr>
+          <w:color w:val="92D050"/>
+        </w:rPr>
+        <w:t xml:space="preserve">Vérifier le bon fonctionnement de la lecture des touches : Vérifier les pins sur les </w:t>
+      </w:r>
+      <w:proofErr w:type="spellStart"/>
+      <w:r>
+        <w:rPr>
+          <w:color w:val="92D050"/>
+        </w:rPr>
+        <w:t>cotes</w:t>
+      </w:r>
+      <w:proofErr w:type="spellEnd"/>
+      <w:r>
+        <w:rPr>
+          <w:color w:val="92D050"/>
+        </w:rPr>
+        <w:t xml:space="preserve"> de la carte électronique chacune des pins doit générer un signal carre avec un rapport cyclique un cinquième // A </w:t>
+      </w:r>
+      <w:proofErr w:type="spellStart"/>
+      <w:r>
+        <w:rPr>
+          <w:color w:val="92D050"/>
+        </w:rPr>
+        <w:t>verif</w:t>
+      </w:r>
+      <w:proofErr w:type="spellEnd"/>
+      <w:r>
+        <w:rPr>
+          <w:color w:val="92D050"/>
+        </w:rPr>
+        <w:t xml:space="preserve">. Il est normal que </w:t>
+      </w:r>
+      <w:proofErr w:type="gramStart"/>
+      <w:r>
+        <w:rPr>
+          <w:color w:val="92D050"/>
+        </w:rPr>
+        <w:t>les différentes pins</w:t>
+      </w:r>
+      <w:proofErr w:type="gramEnd"/>
+      <w:r>
+        <w:rPr>
+          <w:color w:val="92D050"/>
+        </w:rPr>
+        <w:t xml:space="preserve"> de ces deux connecteurs soient reliées entre elles. </w:t>
+      </w:r>
+    </w:p>
+    <w:p>
+      <w:pPr>
+        <w:pStyle w:val="Paragraphedeliste"/>
+        <w:numPr>
+          <w:ilvl w:val="0"/>
+          <w:numId w:val="14"/>
+        </w:numPr>
+        <w:rPr>
+          <w:color w:val="92D050"/>
+        </w:rPr>
+      </w:pPr>
+      <w:r>
+        <w:rPr>
+          <w:color w:val="92D050"/>
+        </w:rPr>
+        <w:t xml:space="preserve">Vérifier le bon envoi d’ordres aux neopixels : Regarder sur l’oscilloscope les sorties neopixels. Vous devriez voir un envoie de bit 0 ou 1 à une très grande vitesse. Si rien n’apparaît alors essayez de changer les couleurs.  </w:t>
+      </w:r>
+    </w:p>
+    <w:p>
+      <w:pPr>
+        <w:pStyle w:val="Paragraphedeliste"/>
+        <w:numPr>
+          <w:ilvl w:val="0"/>
+          <w:numId w:val="14"/>
+        </w:numPr>
+        <w:rPr>
+          <w:color w:val="92D050"/>
+        </w:rPr>
+      </w:pPr>
+      <w:r>
+        <w:rPr>
+          <w:color w:val="92D050"/>
+        </w:rPr>
+        <w:t>Vérifier la sortie sonore lors d’un appuie sur le clavier physique ou numérique.</w:t>
+      </w:r>
+    </w:p>
+    <w:p>
+      <w:pPr>
+        <w:pStyle w:val="Titre2"/>
+      </w:pPr>
+    </w:p>
+    <w:p>
+      <w:pPr>
+        <w:pStyle w:val="Titre2"/>
+      </w:pPr>
+    </w:p>
+    <w:p>
+      <w:pPr>
+        <w:pStyle w:val="Titre2"/>
+      </w:pPr>
+    </w:p>
+    <w:p>
+      <w:pPr>
+        <w:pStyle w:val="Titre2"/>
+      </w:pPr>
+    </w:p>
+    <w:p>
+      <w:pPr>
+        <w:pStyle w:val="Titre2"/>
+      </w:pPr>
+    </w:p>
+    <w:p>
+      <w:pPr>
+        <w:pStyle w:val="Titre2"/>
+      </w:pPr>
+    </w:p>
+    <w:p>
+      <w:pPr>
+        <w:pStyle w:val="Titre2"/>
+      </w:pPr>
+    </w:p>
+    <w:p>
+      <w:pPr>
+        <w:pStyle w:val="Titre2"/>
+      </w:pPr>
+    </w:p>
+    <w:p>
+      <w:pPr>
+        <w:pStyle w:val="Titre2"/>
+      </w:pPr>
+    </w:p>
+    <w:p>
+      <w:pPr>
+        <w:pStyle w:val="Titre2"/>
+      </w:pPr>
+    </w:p>
+    <w:p>
+      <w:pPr>
+        <w:pStyle w:val="Titre2"/>
+      </w:pPr>
+    </w:p>
+    <w:p>
+      <w:pPr>
+        <w:pStyle w:val="Titre1"/>
+        <w:tabs>
+          <w:tab w:val="left" w:pos="1174"/>
+        </w:tabs>
+        <w:spacing w:before="29"/>
+        <w:rPr>
+          <w:color w:val="113185"/>
+          <w:spacing w:val="-2"/>
+          <w:sz w:val="32"/>
+          <w:szCs w:val="32"/>
+        </w:rPr>
+      </w:pPr>
+      <w:bookmarkStart w:id="14" w:name="_Toc192086994"/>
+      <w:r>
+        <w:rPr>
+          <w:color w:val="113185"/>
+          <w:spacing w:val="-2"/>
+          <w:sz w:val="32"/>
+          <w:szCs w:val="32"/>
+        </w:rPr>
+        <w:t>Conclusion</w:t>
+      </w:r>
+      <w:bookmarkEnd w:id="14"/>
+    </w:p>
+    <w:p>
+      <w:pPr>
+        <w:pStyle w:val="Titre2"/>
+        <w:ind w:left="0" w:firstLine="720"/>
+        <w:rPr>
+          <w:color w:val="113185"/>
+          <w:spacing w:val="-2"/>
+          <w:sz w:val="32"/>
+          <w:szCs w:val="32"/>
+        </w:rPr>
+      </w:pPr>
+    </w:p>
+    <w:p>
+      <w:r>
+        <w:t>Après application du protocole, chaque fonction et sous fonctions ont été testées. Le tableau suivant reprend le résultat des tests.</w:t>
+      </w:r>
+    </w:p>
+    <w:p/>
+    <w:p>
       <w:r>
         <w:t xml:space="preserve">Tableau </w:t>
       </w:r>
@@ -4299,11 +4261,6 @@
             <w:tcW w:w="1064" w:type="dxa"/>
           </w:tcPr>
           <w:p>
-            <w:pPr>
-              <w:pStyle w:val="Titre2"/>
-              <w:ind w:left="0" w:firstLine="0"/>
-              <w:jc w:val="center"/>
-            </w:pPr>
             <w:r>
               <w:t>Fonction</w:t>
             </w:r>
@@ -4314,11 +4271,6 @@
             <w:tcW w:w="1908" w:type="dxa"/>
           </w:tcPr>
           <w:p>
-            <w:pPr>
-              <w:pStyle w:val="Titre2"/>
-              <w:ind w:left="0" w:firstLine="0"/>
-              <w:jc w:val="center"/>
-            </w:pPr>
             <w:r>
               <w:t>Type de tests</w:t>
             </w:r>
@@ -4329,11 +4281,6 @@
             <w:tcW w:w="4619" w:type="dxa"/>
           </w:tcPr>
           <w:p>
-            <w:pPr>
-              <w:pStyle w:val="Titre2"/>
-              <w:ind w:left="0" w:firstLine="0"/>
-              <w:jc w:val="center"/>
-            </w:pPr>
             <w:r>
               <w:t>Précision</w:t>
             </w:r>
@@ -4344,11 +4291,6 @@
             <w:tcW w:w="2479" w:type="dxa"/>
           </w:tcPr>
           <w:p>
-            <w:pPr>
-              <w:pStyle w:val="Titre2"/>
-              <w:ind w:left="0" w:firstLine="0"/>
-              <w:jc w:val="center"/>
-            </w:pPr>
             <w:r>
               <w:t>État</w:t>
             </w:r>
@@ -4361,11 +4303,6 @@
             <w:tcW w:w="1064" w:type="dxa"/>
           </w:tcPr>
           <w:p>
-            <w:pPr>
-              <w:pStyle w:val="Titre2"/>
-              <w:ind w:left="0" w:firstLine="0"/>
-              <w:jc w:val="center"/>
-            </w:pPr>
             <w:r>
               <w:t>FP1</w:t>
             </w:r>
@@ -4376,13 +4313,42 @@
             <w:tcW w:w="1908" w:type="dxa"/>
           </w:tcPr>
           <w:p>
-            <w:pPr>
-              <w:pStyle w:val="Titre2"/>
-              <w:ind w:left="0" w:firstLine="0"/>
-              <w:jc w:val="center"/>
-            </w:pPr>
             <w:r>
               <w:t>Structurel</w:t>
+            </w:r>
+          </w:p>
+        </w:tc>
+        <w:tc>
+          <w:tcPr>
+            <w:tcW w:w="4619" w:type="dxa"/>
+          </w:tcPr>
+          <w:p/>
+        </w:tc>
+        <w:tc>
+          <w:tcPr>
+            <w:tcW w:w="2479" w:type="dxa"/>
+          </w:tcPr>
+          <w:p/>
+        </w:tc>
+      </w:tr>
+      <w:tr>
+        <w:tc>
+          <w:tcPr>
+            <w:tcW w:w="1064" w:type="dxa"/>
+          </w:tcPr>
+          <w:p>
+            <w:r>
+              <w:t>FS1</w:t>
+            </w:r>
+          </w:p>
+        </w:tc>
+        <w:tc>
+          <w:tcPr>
+            <w:tcW w:w="1908" w:type="dxa"/>
+          </w:tcPr>
+          <w:p>
+            <w:r>
+              <w:t>Fonctionnel</w:t>
             </w:r>
           </w:p>
         </w:tc>
@@ -4391,10 +4357,15 @@
             <w:tcW w:w="4619" w:type="dxa"/>
           </w:tcPr>
           <w:p>
-            <w:pPr>
-              <w:pStyle w:val="Titre2"/>
-              <w:ind w:left="0" w:firstLine="0"/>
-            </w:pPr>
+            <w:r>
+              <w:t>Lors de glissement sur une touche le note OFF n’est pas envoy</w:t>
+            </w:r>
+            <w:r>
+              <w:t>é</w:t>
+            </w:r>
+            <w:r>
+              <w:t xml:space="preserve"> donc le son est jouer</w:t>
+            </w:r>
           </w:p>
         </w:tc>
         <w:tc>
@@ -4403,9 +4374,22 @@
           </w:tcPr>
           <w:p>
             <w:pPr>
-              <w:pStyle w:val="Titre2"/>
-              <w:ind w:left="0" w:firstLine="0"/>
+              <w:rPr>
+                <w:color w:val="FFC000"/>
+              </w:rPr>
             </w:pPr>
+            <w:r>
+              <w:rPr>
+                <w:color w:val="FFC000"/>
+              </w:rPr>
+              <w:t>D</w:t>
+            </w:r>
+            <w:r>
+              <w:rPr>
+                <w:color w:val="FFC000"/>
+              </w:rPr>
+              <w:t>égradé</w:t>
+            </w:r>
           </w:p>
         </w:tc>
       </w:tr>
@@ -4415,13 +4399,8 @@
             <w:tcW w:w="1064" w:type="dxa"/>
           </w:tcPr>
           <w:p>
-            <w:pPr>
-              <w:pStyle w:val="Titre2"/>
-              <w:ind w:left="0" w:firstLine="0"/>
-              <w:jc w:val="center"/>
-            </w:pPr>
-            <w:r>
-              <w:t>FS1</w:t>
+            <w:r>
+              <w:t>FS2</w:t>
             </w:r>
           </w:p>
         </w:tc>
@@ -4430,11 +4409,6 @@
             <w:tcW w:w="1908" w:type="dxa"/>
           </w:tcPr>
           <w:p>
-            <w:pPr>
-              <w:pStyle w:val="Titre2"/>
-              <w:ind w:left="0" w:firstLine="0"/>
-              <w:jc w:val="center"/>
-            </w:pPr>
             <w:r>
               <w:t>Fonctionnel</w:t>
             </w:r>
@@ -4444,49 +4418,13 @@
           <w:tcPr>
             <w:tcW w:w="4619" w:type="dxa"/>
           </w:tcPr>
-          <w:p>
-            <w:pPr>
-              <w:pStyle w:val="Titre2"/>
-              <w:ind w:left="0" w:firstLine="0"/>
-              <w:jc w:val="center"/>
-            </w:pPr>
-            <w:r>
-              <w:t>Lors de glissement sur une touche le note OFF n’est pas envoy</w:t>
-            </w:r>
-            <w:r>
-              <w:t>é</w:t>
-            </w:r>
-            <w:r>
-              <w:t xml:space="preserve"> donc le son est jouer</w:t>
-            </w:r>
-          </w:p>
+          <w:p/>
         </w:tc>
         <w:tc>
           <w:tcPr>
             <w:tcW w:w="2479" w:type="dxa"/>
           </w:tcPr>
-          <w:p>
-            <w:pPr>
-              <w:pStyle w:val="Titre2"/>
-              <w:ind w:left="0" w:firstLine="0"/>
-              <w:jc w:val="center"/>
-              <w:rPr>
-                <w:color w:val="FFC000"/>
-              </w:rPr>
-            </w:pPr>
-            <w:r>
-              <w:rPr>
-                <w:color w:val="FFC000"/>
-              </w:rPr>
-              <w:t>D</w:t>
-            </w:r>
-            <w:r>
-              <w:rPr>
-                <w:color w:val="FFC000"/>
-              </w:rPr>
-              <w:t>égradé</w:t>
-            </w:r>
-          </w:p>
+          <w:p/>
         </w:tc>
       </w:tr>
       <w:tr>
@@ -4495,13 +4433,8 @@
             <w:tcW w:w="1064" w:type="dxa"/>
           </w:tcPr>
           <w:p>
-            <w:pPr>
-              <w:pStyle w:val="Titre2"/>
-              <w:ind w:left="0" w:firstLine="0"/>
-              <w:jc w:val="center"/>
-            </w:pPr>
-            <w:r>
-              <w:t>FS2</w:t>
+            <w:r>
+              <w:t>FS3</w:t>
             </w:r>
           </w:p>
         </w:tc>
@@ -4510,11 +4443,6 @@
             <w:tcW w:w="1908" w:type="dxa"/>
           </w:tcPr>
           <w:p>
-            <w:pPr>
-              <w:pStyle w:val="Titre2"/>
-              <w:ind w:left="0" w:firstLine="0"/>
-              <w:jc w:val="center"/>
-            </w:pPr>
             <w:r>
               <w:t>Fonctionnel</w:t>
             </w:r>
@@ -4524,23 +4452,13 @@
           <w:tcPr>
             <w:tcW w:w="4619" w:type="dxa"/>
           </w:tcPr>
-          <w:p>
-            <w:pPr>
-              <w:pStyle w:val="Titre2"/>
-              <w:ind w:left="0" w:firstLine="0"/>
-            </w:pPr>
-          </w:p>
+          <w:p/>
         </w:tc>
         <w:tc>
           <w:tcPr>
             <w:tcW w:w="2479" w:type="dxa"/>
           </w:tcPr>
-          <w:p>
-            <w:pPr>
-              <w:pStyle w:val="Titre2"/>
-              <w:ind w:left="0" w:firstLine="0"/>
-            </w:pPr>
-          </w:p>
+          <w:p/>
         </w:tc>
       </w:tr>
       <w:tr>
@@ -4549,13 +4467,8 @@
             <w:tcW w:w="1064" w:type="dxa"/>
           </w:tcPr>
           <w:p>
-            <w:pPr>
-              <w:pStyle w:val="Titre2"/>
-              <w:ind w:left="0" w:firstLine="0"/>
-              <w:jc w:val="center"/>
-            </w:pPr>
-            <w:r>
-              <w:t>FS3</w:t>
+            <w:r>
+              <w:t>FS4</w:t>
             </w:r>
           </w:p>
         </w:tc>
@@ -4564,11 +4477,6 @@
             <w:tcW w:w="1908" w:type="dxa"/>
           </w:tcPr>
           <w:p>
-            <w:pPr>
-              <w:pStyle w:val="Titre2"/>
-              <w:ind w:left="0" w:firstLine="0"/>
-              <w:jc w:val="center"/>
-            </w:pPr>
             <w:r>
               <w:t>Fonctionnel</w:t>
             </w:r>
@@ -4578,103 +4486,459 @@
           <w:tcPr>
             <w:tcW w:w="4619" w:type="dxa"/>
           </w:tcPr>
-          <w:p>
-            <w:pPr>
-              <w:pStyle w:val="Titre2"/>
-              <w:ind w:left="0" w:firstLine="0"/>
-            </w:pPr>
-          </w:p>
+          <w:p/>
         </w:tc>
         <w:tc>
           <w:tcPr>
             <w:tcW w:w="2479" w:type="dxa"/>
           </w:tcPr>
-          <w:p>
-            <w:pPr>
-              <w:pStyle w:val="Titre2"/>
-              <w:ind w:left="0" w:firstLine="0"/>
-            </w:pPr>
-          </w:p>
-        </w:tc>
-      </w:tr>
-      <w:tr>
-        <w:tc>
-          <w:tcPr>
-            <w:tcW w:w="1064" w:type="dxa"/>
-          </w:tcPr>
-          <w:p>
-            <w:pPr>
-              <w:pStyle w:val="Titre2"/>
-              <w:ind w:left="0" w:firstLine="0"/>
-              <w:jc w:val="center"/>
-            </w:pPr>
-            <w:r>
-              <w:t>FS4</w:t>
-            </w:r>
-          </w:p>
-        </w:tc>
-        <w:tc>
-          <w:tcPr>
-            <w:tcW w:w="1908" w:type="dxa"/>
-          </w:tcPr>
-          <w:p>
-            <w:pPr>
-              <w:pStyle w:val="Titre2"/>
-              <w:ind w:left="0" w:firstLine="0"/>
-              <w:jc w:val="center"/>
-            </w:pPr>
-            <w:r>
-              <w:t>Fonctionnel</w:t>
-            </w:r>
-          </w:p>
-        </w:tc>
-        <w:tc>
-          <w:tcPr>
-            <w:tcW w:w="4619" w:type="dxa"/>
-          </w:tcPr>
-          <w:p>
-            <w:pPr>
-              <w:pStyle w:val="Titre2"/>
-              <w:ind w:left="0" w:firstLine="0"/>
-            </w:pPr>
-          </w:p>
-        </w:tc>
-        <w:tc>
-          <w:tcPr>
-            <w:tcW w:w="2479" w:type="dxa"/>
-          </w:tcPr>
-          <w:p>
-            <w:pPr>
-              <w:pStyle w:val="Titre2"/>
-              <w:ind w:left="0" w:firstLine="0"/>
-            </w:pPr>
-          </w:p>
+          <w:p/>
         </w:tc>
       </w:tr>
     </w:tbl>
-    <w:p>
-      <w:pPr>
-        <w:pStyle w:val="Titre2"/>
-        <w:ind w:left="0" w:firstLine="0"/>
-      </w:pPr>
-    </w:p>
-    <w:p>
-      <w:pPr>
-        <w:pStyle w:val="Titre2"/>
-      </w:pPr>
+    <w:p/>
+    <w:p>
       <w:r>
         <w:t>Pour corriger le(s) défaut(s) les/l’action(s) suivante(s) sont/est proposée(s) :</w:t>
       </w:r>
     </w:p>
     <w:p>
-      <w:pPr>
-        <w:pStyle w:val="Titre2"/>
-      </w:pPr>
       <w:r>
         <w:t xml:space="preserve">• Ajout d’un bouton dans la page configuration permettant d’envoyé un note OFF sur toutes les </w:t>
       </w:r>
       <w:r>
         <w:t>touches ;</w:t>
+      </w:r>
+    </w:p>
+    <w:p/>
+    <w:p/>
+    <w:p>
+      <w:pPr>
+        <w:pStyle w:val="Titre1"/>
+        <w:tabs>
+          <w:tab w:val="left" w:pos="1174"/>
+        </w:tabs>
+        <w:spacing w:before="29"/>
+        <w:rPr>
+          <w:color w:val="113185"/>
+          <w:spacing w:val="-2"/>
+          <w:sz w:val="32"/>
+          <w:szCs w:val="32"/>
+        </w:rPr>
+      </w:pPr>
+      <w:r>
+        <w:rPr>
+          <w:color w:val="113185"/>
+          <w:spacing w:val="-2"/>
+          <w:sz w:val="32"/>
+          <w:szCs w:val="32"/>
+        </w:rPr>
+        <w:t>Annexes</w:t>
+      </w:r>
+    </w:p>
+    <w:p/>
+    <w:p>
+      <w:pPr>
+        <w:keepNext/>
+        <w:jc w:val="center"/>
+      </w:pPr>
+      <w:r>
+        <w:rPr>
+          <w:noProof/>
+        </w:rPr>
+        <w:drawing>
+          <wp:inline distT="0" distB="0" distL="0" distR="0" wp14:anchorId="008B59AC" wp14:editId="6A8A311F">
+            <wp:extent cx="4940489" cy="2895287"/>
+            <wp:effectExtent l="0" t="0" r="0" b="635"/>
+            <wp:docPr id="1510796326" name="Image 1" descr="Une image contenant texte, diagramme, Plan, schématique&#10;&#10;Le contenu généré par l’IA peut être incorrect."/>
+            <wp:cNvGraphicFramePr>
+              <a:graphicFrameLocks xmlns:a="http://schemas.openxmlformats.org/drawingml/2006/main"/>
+            </wp:cNvGraphicFramePr>
+            <a:graphic xmlns:a="http://schemas.openxmlformats.org/drawingml/2006/main">
+              <a:graphicData uri="http://schemas.openxmlformats.org/drawingml/2006/picture">
+                <pic:pic xmlns:pic="http://schemas.openxmlformats.org/drawingml/2006/picture">
+                  <pic:nvPicPr>
+                    <pic:cNvPr id="1510796326" name="Image 1" descr="Une image contenant texte, diagramme, Plan, schématique&#10;&#10;Le contenu généré par l’IA peut être incorrect."/>
+                    <pic:cNvPicPr>
+                      <a:picLocks/>
+                    </pic:cNvPicPr>
+                  </pic:nvPicPr>
+                  <pic:blipFill>
+                    <a:blip r:embed="rId10" cstate="print">
+                      <a:extLst>
+                        <a:ext uri="{28A0092B-C50C-407E-A947-70E740481C1C}">
+                          <a14:useLocalDpi xmlns:a14="http://schemas.microsoft.com/office/drawing/2010/main" val="0"/>
+                        </a:ext>
+                      </a:extLst>
+                    </a:blip>
+                    <a:stretch>
+                      <a:fillRect/>
+                    </a:stretch>
+                  </pic:blipFill>
+                  <pic:spPr>
+                    <a:xfrm>
+                      <a:off x="0" y="0"/>
+                      <a:ext cx="4946756" cy="2898959"/>
+                    </a:xfrm>
+                    <a:prstGeom prst="rect">
+                      <a:avLst/>
+                    </a:prstGeom>
+                  </pic:spPr>
+                </pic:pic>
+              </a:graphicData>
+            </a:graphic>
+          </wp:inline>
+        </w:drawing>
+      </w:r>
+    </w:p>
+    <w:p>
+      <w:pPr>
+        <w:pStyle w:val="Lgende"/>
+        <w:jc w:val="center"/>
+      </w:pPr>
+      <w:r>
+        <w:t xml:space="preserve">Figure </w:t>
+      </w:r>
+      <w:r>
+        <w:fldChar w:fldCharType="begin"/>
+      </w:r>
+      <w:r>
+        <w:instrText xml:space="preserve"> SEQ Figure \* ARABIC </w:instrText>
+      </w:r>
+      <w:r>
+        <w:fldChar w:fldCharType="separate"/>
+      </w:r>
+      <w:r>
+        <w:rPr>
+          <w:noProof/>
+        </w:rPr>
+        <w:t>1</w:t>
+      </w:r>
+      <w:r>
+        <w:fldChar w:fldCharType="end"/>
+      </w:r>
+      <w:r>
+        <w:t xml:space="preserve"> Schéma carte Alimentation</w:t>
+      </w:r>
+    </w:p>
+    <w:p/>
+    <w:p>
+      <w:pPr>
+        <w:keepNext/>
+        <w:jc w:val="center"/>
+      </w:pPr>
+      <w:r>
+        <w:rPr>
+          <w:noProof/>
+        </w:rPr>
+        <w:lastRenderedPageBreak/>
+        <w:drawing>
+          <wp:inline distT="0" distB="0" distL="0" distR="0" wp14:anchorId="547B2EEB" wp14:editId="22B5F52B">
+            <wp:extent cx="5687060" cy="2791460"/>
+            <wp:effectExtent l="0" t="0" r="8890" b="8890"/>
+            <wp:docPr id="12" name="Image 1" descr="Une image contenant carte, circuit, Plan, capture d’écran&#10;&#10;Le contenu généré par l’IA peut être incorrect."/>
+            <wp:cNvGraphicFramePr>
+              <a:graphicFrameLocks xmlns:a="http://schemas.openxmlformats.org/drawingml/2006/main"/>
+            </wp:cNvGraphicFramePr>
+            <a:graphic xmlns:a="http://schemas.openxmlformats.org/drawingml/2006/main">
+              <a:graphicData uri="http://schemas.openxmlformats.org/drawingml/2006/picture">
+                <pic:pic xmlns:pic="http://schemas.openxmlformats.org/drawingml/2006/picture">
+                  <pic:nvPicPr>
+                    <pic:cNvPr id="12" name="Image 1" descr="Une image contenant carte, circuit, Plan, capture d’écran&#10;&#10;Le contenu généré par l’IA peut être incorrect."/>
+                    <pic:cNvPicPr>
+                      <a:picLocks/>
+                    </pic:cNvPicPr>
+                  </pic:nvPicPr>
+                  <pic:blipFill>
+                    <a:blip r:embed="rId11" cstate="print">
+                      <a:extLst>
+                        <a:ext uri="{28A0092B-C50C-407E-A947-70E740481C1C}">
+                          <a14:useLocalDpi xmlns:a14="http://schemas.microsoft.com/office/drawing/2010/main" val="0"/>
+                        </a:ext>
+                      </a:extLst>
+                    </a:blip>
+                    <a:stretch>
+                      <a:fillRect/>
+                    </a:stretch>
+                  </pic:blipFill>
+                  <pic:spPr>
+                    <a:xfrm>
+                      <a:off x="0" y="0"/>
+                      <a:ext cx="5687060" cy="2791460"/>
+                    </a:xfrm>
+                    <a:prstGeom prst="rect">
+                      <a:avLst/>
+                    </a:prstGeom>
+                  </pic:spPr>
+                </pic:pic>
+              </a:graphicData>
+            </a:graphic>
+          </wp:inline>
+        </w:drawing>
+      </w:r>
+    </w:p>
+    <w:p>
+      <w:pPr>
+        <w:pStyle w:val="Lgende"/>
+        <w:jc w:val="center"/>
+      </w:pPr>
+      <w:r>
+        <w:t xml:space="preserve">Figure </w:t>
+      </w:r>
+      <w:r>
+        <w:fldChar w:fldCharType="begin"/>
+      </w:r>
+      <w:r>
+        <w:instrText xml:space="preserve"> SEQ Figure \* ARABIC </w:instrText>
+      </w:r>
+      <w:r>
+        <w:fldChar w:fldCharType="separate"/>
+      </w:r>
+      <w:r>
+        <w:rPr>
+          <w:noProof/>
+        </w:rPr>
+        <w:t>2</w:t>
+      </w:r>
+      <w:r>
+        <w:fldChar w:fldCharType="end"/>
+      </w:r>
+      <w:r>
+        <w:t xml:space="preserve"> Vision 3D de la carte alimentation</w:t>
+      </w:r>
+    </w:p>
+    <w:p/>
+    <w:p>
+      <w:pPr>
+        <w:keepNext/>
+        <w:jc w:val="center"/>
+      </w:pPr>
+      <w:r>
+        <w:drawing>
+          <wp:inline distT="0" distB="0" distL="0" distR="0" wp14:anchorId="2B6504B6" wp14:editId="54D14763">
+            <wp:extent cx="4958862" cy="4612037"/>
+            <wp:effectExtent l="0" t="0" r="0" b="0"/>
+            <wp:docPr id="940322438" name="Image 1" descr="Une image contenant texte, diagramme, nombre, ligne&#10;&#10;Le contenu généré par l’IA peut être incorrect."/>
+            <wp:cNvGraphicFramePr>
+              <a:graphicFrameLocks xmlns:a="http://schemas.openxmlformats.org/drawingml/2006/main" noChangeAspect="1"/>
+            </wp:cNvGraphicFramePr>
+            <a:graphic xmlns:a="http://schemas.openxmlformats.org/drawingml/2006/main">
+              <a:graphicData uri="http://schemas.openxmlformats.org/drawingml/2006/picture">
+                <pic:pic xmlns:pic="http://schemas.openxmlformats.org/drawingml/2006/picture">
+                  <pic:nvPicPr>
+                    <pic:cNvPr id="940322438" name="Image 1" descr="Une image contenant texte, diagramme, nombre, ligne&#10;&#10;Le contenu généré par l’IA peut être incorrect."/>
+                    <pic:cNvPicPr/>
+                  </pic:nvPicPr>
+                  <pic:blipFill>
+                    <a:blip r:embed="rId12"/>
+                    <a:stretch>
+                      <a:fillRect/>
+                    </a:stretch>
+                  </pic:blipFill>
+                  <pic:spPr>
+                    <a:xfrm>
+                      <a:off x="0" y="0"/>
+                      <a:ext cx="4967122" cy="4619720"/>
+                    </a:xfrm>
+                    <a:prstGeom prst="rect">
+                      <a:avLst/>
+                    </a:prstGeom>
+                  </pic:spPr>
+                </pic:pic>
+              </a:graphicData>
+            </a:graphic>
+          </wp:inline>
+        </w:drawing>
+      </w:r>
+    </w:p>
+    <w:p>
+      <w:pPr>
+        <w:pStyle w:val="Lgende"/>
+        <w:jc w:val="center"/>
+      </w:pPr>
+      <w:r>
+        <w:t xml:space="preserve">Figure </w:t>
+      </w:r>
+      <w:r>
+        <w:fldChar w:fldCharType="begin"/>
+      </w:r>
+      <w:r>
+        <w:instrText xml:space="preserve"> SEQ Figure \* ARABIC </w:instrText>
+      </w:r>
+      <w:r>
+        <w:fldChar w:fldCharType="separate"/>
+      </w:r>
+      <w:r>
+        <w:rPr>
+          <w:noProof/>
+        </w:rPr>
+        <w:t>3</w:t>
+      </w:r>
+      <w:r>
+        <w:fldChar w:fldCharType="end"/>
+      </w:r>
+      <w:r>
+        <w:t xml:space="preserve"> Schéma carte microcontrôleur partie 1</w:t>
+      </w:r>
+    </w:p>
+    <w:p>
+      <w:pPr>
+        <w:keepNext/>
+        <w:jc w:val="center"/>
+      </w:pPr>
+      <w:r>
+        <w:rPr>
+          <w:noProof/>
+        </w:rPr>
+        <w:lastRenderedPageBreak/>
+        <w:drawing>
+          <wp:inline distT="0" distB="0" distL="0" distR="0" wp14:anchorId="1A23551A" wp14:editId="233976E4">
+            <wp:extent cx="6400800" cy="4408170"/>
+            <wp:effectExtent l="0" t="0" r="0" b="0"/>
+            <wp:docPr id="2007825750" name="Image 1" descr="Une image contenant texte, diagramme&#10;&#10;Le contenu généré par l’IA peut être incorrect."/>
+            <wp:cNvGraphicFramePr>
+              <a:graphicFrameLocks xmlns:a="http://schemas.openxmlformats.org/drawingml/2006/main" noChangeAspect="1"/>
+            </wp:cNvGraphicFramePr>
+            <a:graphic xmlns:a="http://schemas.openxmlformats.org/drawingml/2006/main">
+              <a:graphicData uri="http://schemas.openxmlformats.org/drawingml/2006/picture">
+                <pic:pic xmlns:pic="http://schemas.openxmlformats.org/drawingml/2006/picture">
+                  <pic:nvPicPr>
+                    <pic:cNvPr id="2007825750" name="Image 1" descr="Une image contenant texte, diagramme&#10;&#10;Le contenu généré par l’IA peut être incorrect."/>
+                    <pic:cNvPicPr/>
+                  </pic:nvPicPr>
+                  <pic:blipFill>
+                    <a:blip r:embed="rId13"/>
+                    <a:stretch>
+                      <a:fillRect/>
+                    </a:stretch>
+                  </pic:blipFill>
+                  <pic:spPr>
+                    <a:xfrm>
+                      <a:off x="0" y="0"/>
+                      <a:ext cx="6400800" cy="4408170"/>
+                    </a:xfrm>
+                    <a:prstGeom prst="rect">
+                      <a:avLst/>
+                    </a:prstGeom>
+                  </pic:spPr>
+                </pic:pic>
+              </a:graphicData>
+            </a:graphic>
+          </wp:inline>
+        </w:drawing>
+      </w:r>
+    </w:p>
+    <w:p>
+      <w:pPr>
+        <w:pStyle w:val="Lgende"/>
+        <w:jc w:val="center"/>
+      </w:pPr>
+      <w:r>
+        <w:t xml:space="preserve">Figure </w:t>
+      </w:r>
+      <w:r>
+        <w:fldChar w:fldCharType="begin"/>
+      </w:r>
+      <w:r>
+        <w:instrText xml:space="preserve"> SEQ Figure \* ARABIC </w:instrText>
+      </w:r>
+      <w:r>
+        <w:fldChar w:fldCharType="separate"/>
+      </w:r>
+      <w:r>
+        <w:rPr>
+          <w:noProof/>
+        </w:rPr>
+        <w:t>4</w:t>
+      </w:r>
+      <w:r>
+        <w:fldChar w:fldCharType="end"/>
+      </w:r>
+      <w:r>
+        <w:t xml:space="preserve"> </w:t>
+      </w:r>
+      <w:r>
+        <w:t xml:space="preserve">Schéma carte microcontrôleur partie </w:t>
+      </w:r>
+      <w:r>
+        <w:t>2</w:t>
+      </w:r>
+    </w:p>
+    <w:p/>
+    <w:p>
+      <w:pPr>
+        <w:keepNext/>
+        <w:jc w:val="center"/>
+      </w:pPr>
+      <w:r>
+        <w:drawing>
+          <wp:inline distT="0" distB="0" distL="0" distR="0" wp14:anchorId="3428B1A7" wp14:editId="2B23948D">
+            <wp:extent cx="5278135" cy="3487863"/>
+            <wp:effectExtent l="0" t="0" r="0" b="0"/>
+            <wp:docPr id="1452198928" name="Image 1" descr="Une image contenant texte, capture d’écran, circuit, vert&#10;&#10;Le contenu généré par l’IA peut être incorrect."/>
+            <wp:cNvGraphicFramePr>
+              <a:graphicFrameLocks xmlns:a="http://schemas.openxmlformats.org/drawingml/2006/main" noChangeAspect="1"/>
+            </wp:cNvGraphicFramePr>
+            <a:graphic xmlns:a="http://schemas.openxmlformats.org/drawingml/2006/main">
+              <a:graphicData uri="http://schemas.openxmlformats.org/drawingml/2006/picture">
+                <pic:pic xmlns:pic="http://schemas.openxmlformats.org/drawingml/2006/picture">
+                  <pic:nvPicPr>
+                    <pic:cNvPr id="1452198928" name="Image 1" descr="Une image contenant texte, capture d’écran, circuit, vert&#10;&#10;Le contenu généré par l’IA peut être incorrect."/>
+                    <pic:cNvPicPr/>
+                  </pic:nvPicPr>
+                  <pic:blipFill>
+                    <a:blip r:embed="rId14"/>
+                    <a:stretch>
+                      <a:fillRect/>
+                    </a:stretch>
+                  </pic:blipFill>
+                  <pic:spPr>
+                    <a:xfrm>
+                      <a:off x="0" y="0"/>
+                      <a:ext cx="5280759" cy="3489597"/>
+                    </a:xfrm>
+                    <a:prstGeom prst="rect">
+                      <a:avLst/>
+                    </a:prstGeom>
+                  </pic:spPr>
+                </pic:pic>
+              </a:graphicData>
+            </a:graphic>
+          </wp:inline>
+        </w:drawing>
+      </w:r>
+    </w:p>
+    <w:p>
+      <w:pPr>
+        <w:pStyle w:val="Lgende"/>
+        <w:jc w:val="center"/>
+      </w:pPr>
+      <w:r>
+        <w:t xml:space="preserve">Figure </w:t>
+      </w:r>
+      <w:r>
+        <w:fldChar w:fldCharType="begin"/>
+      </w:r>
+      <w:r>
+        <w:instrText xml:space="preserve"> SEQ Figure \* ARABIC </w:instrText>
+      </w:r>
+      <w:r>
+        <w:fldChar w:fldCharType="separate"/>
+      </w:r>
+      <w:r>
+        <w:rPr>
+          <w:noProof/>
+        </w:rPr>
+        <w:t>5</w:t>
+      </w:r>
+      <w:r>
+        <w:fldChar w:fldCharType="end"/>
+      </w:r>
+      <w:r>
+        <w:t xml:space="preserve">Vision 3D de la carte </w:t>
+      </w:r>
+      <w:r>
+        <w:t>microcontrôleur</w:t>
       </w:r>
     </w:p>
     <w:sectPr>
@@ -5216,15 +5480,15 @@
       <mc:AlternateContent>
         <mc:Choice Requires="wps">
           <w:drawing>
-            <wp:anchor distT="0" distB="0" distL="0" distR="0" simplePos="0" relativeHeight="251669504" behindDoc="1" locked="0" layoutInCell="1" allowOverlap="1" wp14:anchorId="369E8B3A" wp14:editId="3877EF05">
+            <wp:anchor distT="0" distB="0" distL="0" distR="0" simplePos="0" relativeHeight="251669504" behindDoc="1" locked="0" layoutInCell="1" allowOverlap="1" wp14:anchorId="369E8B3A" wp14:editId="0864546D">
               <wp:simplePos x="0" y="0"/>
-              <wp:positionH relativeFrom="page">
-                <wp:posOffset>3194050</wp:posOffset>
+              <wp:positionH relativeFrom="margin">
+                <wp:align>center</wp:align>
               </wp:positionH>
               <wp:positionV relativeFrom="page">
-                <wp:posOffset>577850</wp:posOffset>
+                <wp:posOffset>571500</wp:posOffset>
               </wp:positionV>
-              <wp:extent cx="1625600" cy="157480"/>
+              <wp:extent cx="1016000" cy="157480"/>
               <wp:effectExtent l="0" t="0" r="0" b="0"/>
               <wp:wrapNone/>
               <wp:docPr id="3" name="Textbox 3"/>
@@ -5240,7 +5504,7 @@
                     <wps:spPr>
                       <a:xfrm>
                         <a:off x="0" y="0"/>
-                        <a:ext cx="1625600" cy="157480"/>
+                        <a:ext cx="1016000" cy="157480"/>
                       </a:xfrm>
                       <a:prstGeom prst="rect">
                         <a:avLst/>
@@ -5255,7 +5519,7 @@
                             <w:ind w:left="20"/>
                           </w:pPr>
                           <w:r>
-                            <w:t>Procédure et rapport de tests</w:t>
+                            <w:t>Procédure de tests</w:t>
                           </w:r>
                         </w:p>
                       </w:txbxContent>
@@ -5278,7 +5542,7 @@
               <v:stroke joinstyle="miter"/>
               <v:path gradientshapeok="t" o:connecttype="rect"/>
             </v:shapetype>
-            <v:shape id="Textbox 3" o:spid="_x0000_s1026" type="#_x0000_t202" style="position:absolute;margin-left:251.5pt;margin-top:45.5pt;width:128pt;height:12.4pt;z-index:-251646976;visibility:visible;mso-wrap-style:square;mso-width-percent:0;mso-wrap-distance-left:0;mso-wrap-distance-top:0;mso-wrap-distance-right:0;mso-wrap-distance-bottom:0;mso-position-horizontal:absolute;mso-position-horizontal-relative:page;mso-position-vertical:absolute;mso-position-vertical-relative:page;mso-width-percent:0;mso-width-relative:margin;v-text-anchor:top" o:gfxdata="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" filled="f" stroked="f">
+            <v:shape id="Textbox 3" o:spid="_x0000_s1026" type="#_x0000_t202" style="position:absolute;margin-left:0;margin-top:45pt;width:80pt;height:12.4pt;z-index:-251646976;visibility:visible;mso-wrap-style:square;mso-width-percent:0;mso-wrap-distance-left:0;mso-wrap-distance-top:0;mso-wrap-distance-right:0;mso-wrap-distance-bottom:0;mso-position-horizontal:center;mso-position-horizontal-relative:margin;mso-position-vertical:absolute;mso-position-vertical-relative:page;mso-width-percent:0;mso-width-relative:margin;v-text-anchor:top" o:gfxdata="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" filled="f" stroked="f">
               <v:textbox inset="0,0,0,0">
                 <w:txbxContent>
                   <w:p>
@@ -5288,12 +5552,12 @@
                       <w:ind w:left="20"/>
                     </w:pPr>
                     <w:r>
-                      <w:t>Procédure et rapport de tests</w:t>
+                      <w:t>Procédure de tests</w:t>
                     </w:r>
                   </w:p>
                 </w:txbxContent>
               </v:textbox>
-              <w10:wrap anchorx="page" anchory="page"/>
+              <w10:wrap anchorx="margin" anchory="page"/>
             </v:shape>
           </w:pict>
         </mc:Fallback>
@@ -6589,6 +6853,118 @@
     </w:lvl>
   </w:abstractNum>
   <w:abstractNum w:abstractNumId="8" w15:restartNumberingAfterBreak="0">
+    <w:nsid w:val="557D699F"/>
+    <w:multiLevelType w:val="hybridMultilevel"/>
+    <w:tmpl w:val="7CBA6780"/>
+    <w:lvl w:ilvl="0" w:tplc="A33CB7FA">
+      <w:numFmt w:val="bullet"/>
+      <w:lvlText w:val="-"/>
+      <w:lvlJc w:val="left"/>
+      <w:pPr>
+        <w:ind w:left="1080" w:hanging="360"/>
+      </w:pPr>
+      <w:rPr>
+        <w:rFonts w:ascii="Calibri" w:eastAsia="Calibri" w:hAnsi="Calibri" w:cs="Calibri" w:hint="default"/>
+      </w:rPr>
+    </w:lvl>
+    <w:lvl w:ilvl="1" w:tplc="040C0003">
+      <w:start w:val="1"/>
+      <w:numFmt w:val="bullet"/>
+      <w:lvlText w:val="o"/>
+      <w:lvlJc w:val="left"/>
+      <w:pPr>
+        <w:ind w:left="1800" w:hanging="360"/>
+      </w:pPr>
+      <w:rPr>
+        <w:rFonts w:ascii="Courier New" w:hAnsi="Courier New" w:cs="Courier New" w:hint="default"/>
+      </w:rPr>
+    </w:lvl>
+    <w:lvl w:ilvl="2" w:tplc="040C0005" w:tentative="1">
+      <w:start w:val="1"/>
+      <w:numFmt w:val="bullet"/>
+      <w:lvlText w:val=""/>
+      <w:lvlJc w:val="left"/>
+      <w:pPr>
+        <w:ind w:left="2520" w:hanging="360"/>
+      </w:pPr>
+      <w:rPr>
+        <w:rFonts w:ascii="Wingdings" w:hAnsi="Wingdings" w:hint="default"/>
+      </w:rPr>
+    </w:lvl>
+    <w:lvl w:ilvl="3" w:tplc="040C0001" w:tentative="1">
+      <w:start w:val="1"/>
+      <w:numFmt w:val="bullet"/>
+      <w:lvlText w:val=""/>
+      <w:lvlJc w:val="left"/>
+      <w:pPr>
+        <w:ind w:left="3240" w:hanging="360"/>
+      </w:pPr>
+      <w:rPr>
+        <w:rFonts w:ascii="Symbol" w:hAnsi="Symbol" w:hint="default"/>
+      </w:rPr>
+    </w:lvl>
+    <w:lvl w:ilvl="4" w:tplc="040C0003" w:tentative="1">
+      <w:start w:val="1"/>
+      <w:numFmt w:val="bullet"/>
+      <w:lvlText w:val="o"/>
+      <w:lvlJc w:val="left"/>
+      <w:pPr>
+        <w:ind w:left="3960" w:hanging="360"/>
+      </w:pPr>
+      <w:rPr>
+        <w:rFonts w:ascii="Courier New" w:hAnsi="Courier New" w:cs="Courier New" w:hint="default"/>
+      </w:rPr>
+    </w:lvl>
+    <w:lvl w:ilvl="5" w:tplc="040C0005" w:tentative="1">
+      <w:start w:val="1"/>
+      <w:numFmt w:val="bullet"/>
+      <w:lvlText w:val=""/>
+      <w:lvlJc w:val="left"/>
+      <w:pPr>
+        <w:ind w:left="4680" w:hanging="360"/>
+      </w:pPr>
+      <w:rPr>
+        <w:rFonts w:ascii="Wingdings" w:hAnsi="Wingdings" w:hint="default"/>
+      </w:rPr>
+    </w:lvl>
+    <w:lvl w:ilvl="6" w:tplc="040C0001" w:tentative="1">
+      <w:start w:val="1"/>
+      <w:numFmt w:val="bullet"/>
+      <w:lvlText w:val=""/>
+      <w:lvlJc w:val="left"/>
+      <w:pPr>
+        <w:ind w:left="5400" w:hanging="360"/>
+      </w:pPr>
+      <w:rPr>
+        <w:rFonts w:ascii="Symbol" w:hAnsi="Symbol" w:hint="default"/>
+      </w:rPr>
+    </w:lvl>
+    <w:lvl w:ilvl="7" w:tplc="040C0003" w:tentative="1">
+      <w:start w:val="1"/>
+      <w:numFmt w:val="bullet"/>
+      <w:lvlText w:val="o"/>
+      <w:lvlJc w:val="left"/>
+      <w:pPr>
+        <w:ind w:left="6120" w:hanging="360"/>
+      </w:pPr>
+      <w:rPr>
+        <w:rFonts w:ascii="Courier New" w:hAnsi="Courier New" w:cs="Courier New" w:hint="default"/>
+      </w:rPr>
+    </w:lvl>
+    <w:lvl w:ilvl="8" w:tplc="040C0005" w:tentative="1">
+      <w:start w:val="1"/>
+      <w:numFmt w:val="bullet"/>
+      <w:lvlText w:val=""/>
+      <w:lvlJc w:val="left"/>
+      <w:pPr>
+        <w:ind w:left="6840" w:hanging="360"/>
+      </w:pPr>
+      <w:rPr>
+        <w:rFonts w:ascii="Wingdings" w:hAnsi="Wingdings" w:hint="default"/>
+      </w:rPr>
+    </w:lvl>
+  </w:abstractNum>
+  <w:abstractNum w:abstractNumId="9" w15:restartNumberingAfterBreak="0">
     <w:nsid w:val="58185184"/>
     <w:multiLevelType w:val="multilevel"/>
     <w:tmpl w:val="F410C42A"/>
@@ -6701,7 +7077,7 @@
       </w:pPr>
     </w:lvl>
   </w:abstractNum>
-  <w:abstractNum w:abstractNumId="9" w15:restartNumberingAfterBreak="0">
+  <w:abstractNum w:abstractNumId="10" w15:restartNumberingAfterBreak="0">
     <w:nsid w:val="6B9326B3"/>
     <w:multiLevelType w:val="multilevel"/>
     <w:tmpl w:val="C534FC90"/>
@@ -6824,7 +7200,7 @@
       </w:rPr>
     </w:lvl>
   </w:abstractNum>
-  <w:abstractNum w:abstractNumId="10" w15:restartNumberingAfterBreak="0">
+  <w:abstractNum w:abstractNumId="11" w15:restartNumberingAfterBreak="0">
     <w:nsid w:val="70343DF9"/>
     <w:multiLevelType w:val="hybridMultilevel"/>
     <w:tmpl w:val="A3D485B6"/>
@@ -6936,7 +7312,7 @@
       </w:rPr>
     </w:lvl>
   </w:abstractNum>
-  <w:abstractNum w:abstractNumId="11" w15:restartNumberingAfterBreak="0">
+  <w:abstractNum w:abstractNumId="12" w15:restartNumberingAfterBreak="0">
     <w:nsid w:val="785B06D3"/>
     <w:multiLevelType w:val="hybridMultilevel"/>
     <w:tmpl w:val="066A838A"/>
@@ -7066,7 +7442,7 @@
       </w:rPr>
     </w:lvl>
   </w:abstractNum>
-  <w:abstractNum w:abstractNumId="12" w15:restartNumberingAfterBreak="0">
+  <w:abstractNum w:abstractNumId="13" w15:restartNumberingAfterBreak="0">
     <w:nsid w:val="7D64453F"/>
     <w:multiLevelType w:val="multilevel"/>
     <w:tmpl w:val="9D24E40E"/>
@@ -7219,7 +7595,7 @@
     <w:abstractNumId w:val="2"/>
   </w:num>
   <w:num w:numId="2" w16cid:durableId="762456710">
-    <w:abstractNumId w:val="11"/>
+    <w:abstractNumId w:val="12"/>
   </w:num>
   <w:num w:numId="3" w16cid:durableId="1875924063">
     <w:abstractNumId w:val="1"/>
@@ -7231,7 +7607,7 @@
     <w:abstractNumId w:val="0"/>
   </w:num>
   <w:num w:numId="6" w16cid:durableId="542446517">
-    <w:abstractNumId w:val="9"/>
+    <w:abstractNumId w:val="10"/>
   </w:num>
   <w:num w:numId="7" w16cid:durableId="399251116">
     <w:abstractNumId w:val="3"/>
@@ -7240,19 +7616,22 @@
     <w:abstractNumId w:val="7"/>
   </w:num>
   <w:num w:numId="9" w16cid:durableId="277494865">
-    <w:abstractNumId w:val="8"/>
+    <w:abstractNumId w:val="9"/>
   </w:num>
   <w:num w:numId="10" w16cid:durableId="52168079">
     <w:abstractNumId w:val="5"/>
   </w:num>
   <w:num w:numId="11" w16cid:durableId="893276810">
-    <w:abstractNumId w:val="12"/>
+    <w:abstractNumId w:val="13"/>
   </w:num>
   <w:num w:numId="12" w16cid:durableId="1362516872">
-    <w:abstractNumId w:val="10"/>
+    <w:abstractNumId w:val="11"/>
   </w:num>
   <w:num w:numId="13" w16cid:durableId="786705125">
     <w:abstractNumId w:val="6"/>
+  </w:num>
+  <w:num w:numId="14" w16cid:durableId="2124376232">
+    <w:abstractNumId w:val="8"/>
   </w:num>
 </w:numbering>
 </file>
@@ -7657,7 +8036,7 @@
   <w:style w:type="paragraph" w:default="1" w:styleId="Normal">
     <w:name w:val="Normal"/>
     <w:qFormat/>
-    <w:rsid w:val="00A23CC6"/>
+    <w:rsid w:val="00106F11"/>
     <w:rPr>
       <w:rFonts w:ascii="Calibri" w:eastAsia="Calibri" w:hAnsi="Calibri" w:cs="Calibri"/>
       <w:lang w:val="fr-FR"/>
@@ -7666,6 +8045,7 @@
   <w:style w:type="paragraph" w:styleId="Titre1">
     <w:name w:val="heading 1"/>
     <w:basedOn w:val="Normal"/>
+    <w:link w:val="Titre1Car"/>
     <w:uiPriority w:val="9"/>
     <w:qFormat/>
     <w:pPr>
@@ -7724,10 +8104,29 @@
       <w:szCs w:val="20"/>
     </w:rPr>
   </w:style>
+  <w:style w:type="paragraph" w:styleId="Titre5">
+    <w:name w:val="heading 5"/>
+    <w:basedOn w:val="Normal"/>
+    <w:next w:val="Normal"/>
+    <w:link w:val="Titre5Car"/>
+    <w:uiPriority w:val="9"/>
+    <w:unhideWhenUsed/>
+    <w:qFormat/>
+    <w:rsid w:val="002C2D3C"/>
+    <w:pPr>
+      <w:keepNext/>
+      <w:keepLines/>
+      <w:spacing w:before="40"/>
+      <w:outlineLvl w:val="4"/>
+    </w:pPr>
+    <w:rPr>
+      <w:rFonts w:asciiTheme="majorHAnsi" w:eastAsiaTheme="majorEastAsia" w:hAnsiTheme="majorHAnsi" w:cstheme="majorBidi"/>
+      <w:color w:val="365F91" w:themeColor="accent1" w:themeShade="BF"/>
+    </w:rPr>
+  </w:style>
   <w:style w:type="character" w:default="1" w:styleId="Policepardfaut">
     <w:name w:val="Default Paragraph Font"/>
     <w:uiPriority w:val="1"/>
-    <w:semiHidden/>
     <w:unhideWhenUsed/>
   </w:style>
   <w:style w:type="table" w:default="1" w:styleId="TableauNormal">
@@ -8003,6 +8402,31 @@
       <w:color w:val="1F497D" w:themeColor="text2"/>
       <w:sz w:val="18"/>
       <w:szCs w:val="18"/>
+    </w:rPr>
+  </w:style>
+  <w:style w:type="character" w:customStyle="1" w:styleId="Titre1Car">
+    <w:name w:val="Titre 1 Car"/>
+    <w:basedOn w:val="Policepardfaut"/>
+    <w:link w:val="Titre1"/>
+    <w:uiPriority w:val="9"/>
+    <w:rsid w:val="002C2D3C"/>
+    <w:rPr>
+      <w:rFonts w:ascii="Calibri" w:eastAsia="Calibri" w:hAnsi="Calibri" w:cs="Calibri"/>
+      <w:sz w:val="30"/>
+      <w:szCs w:val="30"/>
+      <w:lang w:val="fr-FR"/>
+    </w:rPr>
+  </w:style>
+  <w:style w:type="character" w:customStyle="1" w:styleId="Titre5Car">
+    <w:name w:val="Titre 5 Car"/>
+    <w:basedOn w:val="Policepardfaut"/>
+    <w:link w:val="Titre5"/>
+    <w:uiPriority w:val="9"/>
+    <w:rsid w:val="002C2D3C"/>
+    <w:rPr>
+      <w:rFonts w:asciiTheme="majorHAnsi" w:eastAsiaTheme="majorEastAsia" w:hAnsiTheme="majorHAnsi" w:cstheme="majorBidi"/>
+      <w:color w:val="365F91" w:themeColor="accent1" w:themeShade="BF"/>
+      <w:lang w:val="fr-FR"/>
     </w:rPr>
   </w:style>
 </w:styles>
